--- a/APIDocumentation.docx
+++ b/APIDocumentation.docx
@@ -20,19 +20,21 @@
       <w:pPr>
         <w:pStyle w:val="Heading1"/>
         <w:rPr>
-          <w:rFonts w:ascii="Times New Roman" w:hAnsi="Times New Roman" w:cs="Times New Roman"/>
-        </w:rPr>
-      </w:pPr>
-      <w:r>
-        <w:rPr>
-          <w:rFonts w:ascii="Times New Roman" w:hAnsi="Times New Roman" w:cs="Times New Roman"/>
+          <w:rFonts w:asciiTheme="minorHAnsi" w:hAnsiTheme="minorHAnsi" w:cs="Times New Roman"/>
+        </w:rPr>
+      </w:pPr>
+      <w:r>
+        <w:rPr>
+          <w:rFonts w:asciiTheme="minorHAnsi" w:hAnsiTheme="minorHAnsi" w:cs="Times New Roman"/>
           <w:color w:val="auto"/>
+          <w:sz w:val="32"/>
+          <w:szCs w:val="32"/>
         </w:rPr>
         <w:t>Overview</w:t>
       </w:r>
       <w:r>
         <w:rPr>
-          <w:rFonts w:ascii="Times New Roman" w:hAnsi="Times New Roman" w:cs="Times New Roman"/>
+          <w:rFonts w:asciiTheme="minorHAnsi" w:hAnsiTheme="minorHAnsi" w:cs="Times New Roman"/>
         </w:rPr>
         <w:t>:</w:t>
       </w:r>
@@ -40,12 +42,12 @@
     <w:p>
       <w:pPr>
         <w:rPr>
-          <w:rFonts w:ascii="Times New Roman" w:hAnsi="Times New Roman" w:cs="Times New Roman"/>
-        </w:rPr>
-      </w:pPr>
-      <w:r>
-        <w:rPr>
-          <w:rFonts w:ascii="Times New Roman" w:hAnsi="Times New Roman" w:cs="Times New Roman"/>
+          <w:rFonts w:cs="Times New Roman"/>
+        </w:rPr>
+      </w:pPr>
+      <w:r>
+        <w:rPr>
+          <w:rFonts w:cs="Times New Roman"/>
         </w:rPr>
         <w:t>This API is designed to retrieve employee information, tax details, and insurance information using the employeeId as the primary input. The process includes:</w:t>
       </w:r>
@@ -53,32 +55,32 @@
     <w:p>
       <w:pPr>
         <w:rPr>
-          <w:rFonts w:ascii="Times New Roman" w:hAnsi="Times New Roman" w:cs="Times New Roman"/>
-        </w:rPr>
-      </w:pPr>
-      <w:r>
-        <w:rPr>
-          <w:rFonts w:ascii="Times New Roman" w:hAnsi="Times New Roman" w:cs="Times New Roman"/>
+          <w:rFonts w:cs="Times New Roman"/>
+        </w:rPr>
+      </w:pPr>
+      <w:r>
+        <w:rPr>
+          <w:rFonts w:cs="Times New Roman"/>
         </w:rPr>
         <w:t>1. Calling the getEmployeeInfo subflow with the employeeId to fetch employee details.</w:t>
       </w:r>
       <w:r>
         <w:rPr>
-          <w:rFonts w:ascii="Times New Roman" w:hAnsi="Times New Roman" w:cs="Times New Roman"/>
+          <w:rFonts w:cs="Times New Roman"/>
         </w:rPr>
         <w:br/>
         <w:t>2. Extracting the driverLicenseId from the employee details.</w:t>
       </w:r>
       <w:r>
         <w:rPr>
-          <w:rFonts w:ascii="Times New Roman" w:hAnsi="Times New Roman" w:cs="Times New Roman"/>
+          <w:rFonts w:cs="Times New Roman"/>
         </w:rPr>
         <w:br/>
         <w:t>3. Using the driverLicenseId to fetch tax information via the getTaxInfo subflow.</w:t>
       </w:r>
       <w:r>
         <w:rPr>
-          <w:rFonts w:ascii="Times New Roman" w:hAnsi="Times New Roman" w:cs="Times New Roman"/>
+          <w:rFonts w:cs="Times New Roman"/>
         </w:rPr>
         <w:br/>
         <w:t>4. Using the driverLicenseId to fetch insurance information via the getInsuranceInfo subflow.</w:t>
@@ -88,14 +90,18 @@
       <w:pPr>
         <w:pStyle w:val="Heading1"/>
         <w:rPr>
-          <w:rFonts w:ascii="Times New Roman" w:hAnsi="Times New Roman" w:cs="Times New Roman"/>
+          <w:rFonts w:asciiTheme="minorHAnsi" w:hAnsiTheme="minorHAnsi" w:cs="Times New Roman"/>
           <w:color w:val="auto"/>
-        </w:rPr>
-      </w:pPr>
-      <w:r>
-        <w:rPr>
-          <w:rFonts w:ascii="Times New Roman" w:hAnsi="Times New Roman" w:cs="Times New Roman"/>
+          <w:sz w:val="32"/>
+          <w:szCs w:val="32"/>
+        </w:rPr>
+      </w:pPr>
+      <w:r>
+        <w:rPr>
+          <w:rFonts w:asciiTheme="minorHAnsi" w:hAnsiTheme="minorHAnsi" w:cs="Times New Roman"/>
           <w:color w:val="auto"/>
+          <w:sz w:val="32"/>
+          <w:szCs w:val="32"/>
         </w:rPr>
         <w:t>API Endpoint Details</w:t>
       </w:r>
@@ -103,12 +109,12 @@
     <w:p>
       <w:pPr>
         <w:rPr>
-          <w:rFonts w:ascii="Times New Roman" w:hAnsi="Times New Roman" w:cs="Times New Roman"/>
-        </w:rPr>
-      </w:pPr>
-      <w:r>
-        <w:rPr>
-          <w:rFonts w:ascii="Times New Roman" w:hAnsi="Times New Roman" w:cs="Times New Roman"/>
+          <w:rFonts w:cs="Times New Roman"/>
+        </w:rPr>
+      </w:pPr>
+      <w:r>
+        <w:rPr>
+          <w:rFonts w:cs="Times New Roman"/>
         </w:rPr>
         <w:t>Base URL:</w:t>
       </w:r>
@@ -116,12 +122,12 @@
     <w:p>
       <w:pPr>
         <w:rPr>
-          <w:rFonts w:ascii="Times New Roman" w:hAnsi="Times New Roman" w:cs="Times New Roman"/>
-        </w:rPr>
-      </w:pPr>
-      <w:r>
-        <w:rPr>
-          <w:rFonts w:ascii="Times New Roman" w:hAnsi="Times New Roman" w:cs="Times New Roman"/>
+          <w:rFonts w:cs="Times New Roman"/>
+        </w:rPr>
+      </w:pPr>
+      <w:r>
+        <w:rPr>
+          <w:rFonts w:cs="Times New Roman"/>
         </w:rPr>
         <w:t xml:space="preserve">http://localhost:8081/api/v2 </w:t>
       </w:r>
@@ -129,12 +135,12 @@
     <w:p>
       <w:pPr>
         <w:rPr>
-          <w:rFonts w:ascii="Times New Roman" w:hAnsi="Times New Roman" w:cs="Times New Roman"/>
-        </w:rPr>
-      </w:pPr>
-      <w:r>
-        <w:rPr>
-          <w:rFonts w:ascii="Times New Roman" w:hAnsi="Times New Roman" w:cs="Times New Roman"/>
+          <w:rFonts w:cs="Times New Roman"/>
+        </w:rPr>
+      </w:pPr>
+      <w:r>
+        <w:rPr>
+          <w:rFonts w:cs="Times New Roman"/>
         </w:rPr>
         <w:t>HTTP Method:</w:t>
       </w:r>
@@ -142,12 +148,12 @@
     <w:p>
       <w:pPr>
         <w:rPr>
-          <w:rFonts w:ascii="Times New Roman" w:hAnsi="Times New Roman" w:cs="Times New Roman"/>
-        </w:rPr>
-      </w:pPr>
-      <w:r>
-        <w:rPr>
-          <w:rFonts w:ascii="Times New Roman" w:hAnsi="Times New Roman" w:cs="Times New Roman"/>
+          <w:rFonts w:cs="Times New Roman"/>
+        </w:rPr>
+      </w:pPr>
+      <w:r>
+        <w:rPr>
+          <w:rFonts w:cs="Times New Roman"/>
         </w:rPr>
         <w:t>GET</w:t>
       </w:r>
@@ -155,12 +161,12 @@
     <w:p>
       <w:pPr>
         <w:rPr>
-          <w:rFonts w:ascii="Times New Roman" w:hAnsi="Times New Roman" w:cs="Times New Roman"/>
-        </w:rPr>
-      </w:pPr>
-      <w:r>
-        <w:rPr>
-          <w:rFonts w:ascii="Times New Roman" w:hAnsi="Times New Roman" w:cs="Times New Roman"/>
+          <w:rFonts w:cs="Times New Roman"/>
+        </w:rPr>
+      </w:pPr>
+      <w:r>
+        <w:rPr>
+          <w:rFonts w:cs="Times New Roman"/>
         </w:rPr>
         <w:t>Endpoint:</w:t>
       </w:r>
@@ -168,79 +174,67 @@
     <w:p>
       <w:pPr>
         <w:rPr>
-          <w:rFonts w:ascii="Times New Roman" w:hAnsi="Times New Roman" w:cs="Times New Roman"/>
-        </w:rPr>
-      </w:pPr>
-      <w:r>
-        <w:rPr>
-          <w:rFonts w:ascii="Times New Roman" w:hAnsi="Times New Roman" w:cs="Times New Roman"/>
+          <w:rFonts w:cs="Times New Roman"/>
+        </w:rPr>
+      </w:pPr>
+      <w:r>
+        <w:rPr>
+          <w:rFonts w:cs="Times New Roman"/>
         </w:rPr>
         <w:t>/</w:t>
       </w:r>
       <w:proofErr w:type="gramStart"/>
       <w:r>
         <w:rPr>
-          <w:rFonts w:ascii="Times New Roman" w:hAnsi="Times New Roman" w:cs="Times New Roman"/>
+          <w:rFonts w:cs="Times New Roman"/>
         </w:rPr>
         <w:t>employee</w:t>
       </w:r>
       <w:proofErr w:type="gramEnd"/>
       <w:r>
         <w:rPr>
-          <w:rFonts w:ascii="Times New Roman" w:hAnsi="Times New Roman" w:cs="Times New Roman"/>
+          <w:rFonts w:cs="Times New Roman"/>
         </w:rPr>
         <w:t>-</w:t>
       </w:r>
       <w:proofErr w:type="gramStart"/>
       <w:r>
         <w:rPr>
-          <w:rFonts w:ascii="Times New Roman" w:hAnsi="Times New Roman" w:cs="Times New Roman"/>
+          <w:rFonts w:cs="Times New Roman"/>
         </w:rPr>
         <w:t>tax</w:t>
       </w:r>
       <w:r>
         <w:rPr>
-          <w:rFonts w:ascii="Times New Roman" w:hAnsi="Times New Roman" w:cs="Times New Roman"/>
-        </w:rPr>
-        <w:t>/</w:t>
-      </w:r>
-      <w:r>
-        <w:rPr>
-          <w:rFonts w:ascii="Times New Roman" w:hAnsi="Times New Roman" w:cs="Times New Roman"/>
-        </w:rPr>
-        <w:t>{</w:t>
+          <w:rFonts w:cs="Times New Roman"/>
+        </w:rPr>
+        <w:t>/{</w:t>
       </w:r>
       <w:proofErr w:type="spellStart"/>
       <w:proofErr w:type="gramEnd"/>
       <w:r>
         <w:rPr>
-          <w:rFonts w:ascii="Times New Roman" w:hAnsi="Times New Roman" w:cs="Times New Roman"/>
+          <w:rFonts w:cs="Times New Roman"/>
         </w:rPr>
         <w:t>employeeId</w:t>
       </w:r>
       <w:proofErr w:type="spellEnd"/>
       <w:r>
         <w:rPr>
-          <w:rFonts w:ascii="Times New Roman" w:hAnsi="Times New Roman" w:cs="Times New Roman"/>
-        </w:rPr>
-        <w:t>}</w:t>
-      </w:r>
-      <w:r>
-        <w:rPr>
-          <w:rFonts w:ascii="Times New Roman" w:hAnsi="Times New Roman" w:cs="Times New Roman"/>
-        </w:rPr>
-        <w:t xml:space="preserve"> </w:t>
+          <w:rFonts w:cs="Times New Roman"/>
+        </w:rPr>
+        <w:t xml:space="preserve">} </w:t>
       </w:r>
     </w:p>
     <w:p>
       <w:pPr>
         <w:rPr>
-          <w:rFonts w:ascii="Times New Roman" w:hAnsi="Times New Roman" w:cs="Times New Roman"/>
-        </w:rPr>
-      </w:pPr>
-      <w:r>
-        <w:rPr>
-          <w:rFonts w:ascii="Times New Roman" w:hAnsi="Times New Roman" w:cs="Times New Roman"/>
+          <w:rFonts w:cs="Times New Roman"/>
+        </w:rPr>
+      </w:pPr>
+      <w:r>
+        <w:rPr>
+          <w:rFonts w:cs="Times New Roman"/>
         </w:rPr>
         <w:t>Description:</w:t>
       </w:r>
@@ -248,12 +242,12 @@
     <w:p>
       <w:pPr>
         <w:rPr>
-          <w:rFonts w:ascii="Times New Roman" w:hAnsi="Times New Roman" w:cs="Times New Roman"/>
-        </w:rPr>
-      </w:pPr>
-      <w:r>
-        <w:rPr>
-          <w:rFonts w:ascii="Times New Roman" w:hAnsi="Times New Roman" w:cs="Times New Roman"/>
+          <w:rFonts w:cs="Times New Roman"/>
+        </w:rPr>
+      </w:pPr>
+      <w:r>
+        <w:rPr>
+          <w:rFonts w:cs="Times New Roman"/>
         </w:rPr>
         <w:t>This endpoint takes an employeeId and returns the employee information along with associated tax and insurance data based on the driverLicenseId fetched from the employee's information.</w:t>
       </w:r>
@@ -262,14 +256,18 @@
       <w:pPr>
         <w:pStyle w:val="Heading1"/>
         <w:rPr>
-          <w:rFonts w:ascii="Times New Roman" w:hAnsi="Times New Roman" w:cs="Times New Roman"/>
+          <w:rFonts w:asciiTheme="minorHAnsi" w:hAnsiTheme="minorHAnsi" w:cs="Times New Roman"/>
           <w:color w:val="auto"/>
-        </w:rPr>
-      </w:pPr>
-      <w:r>
-        <w:rPr>
-          <w:rFonts w:ascii="Times New Roman" w:hAnsi="Times New Roman" w:cs="Times New Roman"/>
+          <w:sz w:val="32"/>
+          <w:szCs w:val="32"/>
+        </w:rPr>
+      </w:pPr>
+      <w:r>
+        <w:rPr>
+          <w:rFonts w:asciiTheme="minorHAnsi" w:hAnsiTheme="minorHAnsi" w:cs="Times New Roman"/>
           <w:color w:val="auto"/>
+          <w:sz w:val="32"/>
+          <w:szCs w:val="32"/>
         </w:rPr>
         <w:t>Request Example</w:t>
       </w:r>
@@ -277,18 +275,18 @@
     <w:p>
       <w:pPr>
         <w:rPr>
-          <w:rFonts w:ascii="Times New Roman" w:hAnsi="Times New Roman" w:cs="Times New Roman"/>
-        </w:rPr>
-      </w:pPr>
-      <w:r>
-        <w:rPr>
-          <w:rFonts w:ascii="Times New Roman" w:hAnsi="Times New Roman" w:cs="Times New Roman"/>
+          <w:rFonts w:cs="Times New Roman"/>
+        </w:rPr>
+      </w:pPr>
+      <w:r>
+        <w:rPr>
+          <w:rFonts w:cs="Times New Roman"/>
         </w:rPr>
         <w:t>Endpoint: GET /</w:t>
       </w:r>
       <w:r>
         <w:rPr>
-          <w:rFonts w:ascii="Times New Roman" w:hAnsi="Times New Roman" w:cs="Times New Roman"/>
+          <w:rFonts w:cs="Times New Roman"/>
         </w:rPr>
         <w:t>employee-tax/66b7662778db3e4db71f37c7</w:t>
       </w:r>
@@ -297,14 +295,18 @@
       <w:pPr>
         <w:pStyle w:val="Heading1"/>
         <w:rPr>
-          <w:rFonts w:ascii="Times New Roman" w:hAnsi="Times New Roman" w:cs="Times New Roman"/>
+          <w:rFonts w:asciiTheme="minorHAnsi" w:hAnsiTheme="minorHAnsi" w:cs="Times New Roman"/>
           <w:color w:val="auto"/>
-        </w:rPr>
-      </w:pPr>
-      <w:r>
-        <w:rPr>
-          <w:rFonts w:ascii="Times New Roman" w:hAnsi="Times New Roman" w:cs="Times New Roman"/>
+          <w:sz w:val="32"/>
+          <w:szCs w:val="32"/>
+        </w:rPr>
+      </w:pPr>
+      <w:r>
+        <w:rPr>
+          <w:rFonts w:asciiTheme="minorHAnsi" w:hAnsiTheme="minorHAnsi" w:cs="Times New Roman"/>
           <w:color w:val="auto"/>
+          <w:sz w:val="32"/>
+          <w:szCs w:val="32"/>
         </w:rPr>
         <w:t>Response Example</w:t>
       </w:r>
@@ -312,12 +314,12 @@
     <w:p>
       <w:pPr>
         <w:rPr>
-          <w:rFonts w:ascii="Times New Roman" w:hAnsi="Times New Roman" w:cs="Times New Roman"/>
-        </w:rPr>
-      </w:pPr>
-      <w:r>
-        <w:rPr>
-          <w:rFonts w:ascii="Times New Roman" w:hAnsi="Times New Roman" w:cs="Times New Roman"/>
+          <w:rFonts w:cs="Times New Roman"/>
+        </w:rPr>
+      </w:pPr>
+      <w:r>
+        <w:rPr>
+          <w:rFonts w:cs="Times New Roman"/>
         </w:rPr>
         <w:t>Success Response (200 OK):</w:t>
       </w:r>
@@ -325,12 +327,14 @@
     <w:p>
       <w:pPr>
         <w:rPr>
-          <w:rFonts w:ascii="Times New Roman" w:hAnsi="Times New Roman" w:cs="Times New Roman"/>
-        </w:rPr>
-      </w:pPr>
-      <w:r>
-        <w:rPr>
-          <w:rFonts w:ascii="Times New Roman" w:hAnsi="Times New Roman" w:cs="Times New Roman"/>
+          <w:rFonts w:cs="Times New Roman"/>
+          <w:lang w:val="en-AU"/>
+        </w:rPr>
+      </w:pPr>
+      <w:r>
+        <w:rPr>
+          <w:rFonts w:cs="Times New Roman"/>
+          <w:lang w:val="en-AU"/>
         </w:rPr>
         <w:t>{</w:t>
       </w:r>
@@ -338,41 +342,46 @@
     <w:p>
       <w:pPr>
         <w:rPr>
-          <w:rFonts w:ascii="Times New Roman" w:hAnsi="Times New Roman" w:cs="Times New Roman"/>
-        </w:rPr>
-      </w:pPr>
-      <w:r>
-        <w:rPr>
-          <w:rFonts w:ascii="Times New Roman" w:hAnsi="Times New Roman" w:cs="Times New Roman"/>
-        </w:rPr>
+          <w:rFonts w:cs="Times New Roman"/>
+          <w:lang w:val="en-AU"/>
+        </w:rPr>
+      </w:pPr>
+      <w:r>
+        <w:rPr>
+          <w:rFonts w:cs="Times New Roman"/>
+          <w:lang w:val="en-AU"/>
+        </w:rPr>
+        <w:lastRenderedPageBreak/>
         <w:t xml:space="preserve">    "</w:t>
       </w:r>
       <w:proofErr w:type="spellStart"/>
       <w:r>
         <w:rPr>
-          <w:rFonts w:ascii="Times New Roman" w:hAnsi="Times New Roman" w:cs="Times New Roman"/>
+          <w:rFonts w:cs="Times New Roman"/>
+          <w:lang w:val="en-AU"/>
         </w:rPr>
         <w:t>insuranceInfo</w:t>
       </w:r>
       <w:proofErr w:type="spellEnd"/>
-      <w:proofErr w:type="gramStart"/>
-      <w:r>
-        <w:rPr>
-          <w:rFonts w:ascii="Times New Roman" w:hAnsi="Times New Roman" w:cs="Times New Roman"/>
+      <w:r>
+        <w:rPr>
+          <w:rFonts w:cs="Times New Roman"/>
+          <w:lang w:val="en-AU"/>
         </w:rPr>
         <w:t>": {</w:t>
       </w:r>
-      <w:proofErr w:type="gramEnd"/>
     </w:p>
     <w:p>
       <w:pPr>
         <w:rPr>
-          <w:rFonts w:ascii="Times New Roman" w:hAnsi="Times New Roman" w:cs="Times New Roman"/>
-        </w:rPr>
-      </w:pPr>
-      <w:r>
-        <w:rPr>
-          <w:rFonts w:ascii="Times New Roman" w:hAnsi="Times New Roman" w:cs="Times New Roman"/>
+          <w:rFonts w:cs="Times New Roman"/>
+          <w:lang w:val="en-AU"/>
+        </w:rPr>
+      </w:pPr>
+      <w:r>
+        <w:rPr>
+          <w:rFonts w:cs="Times New Roman"/>
+          <w:lang w:val="en-AU"/>
         </w:rPr>
         <w:t xml:space="preserve">        "_id": "66f4c3cdad86920734402693",</w:t>
       </w:r>
@@ -380,27 +389,30 @@
     <w:p>
       <w:pPr>
         <w:rPr>
-          <w:rFonts w:ascii="Times New Roman" w:hAnsi="Times New Roman" w:cs="Times New Roman"/>
-        </w:rPr>
-      </w:pPr>
-      <w:r>
-        <w:rPr>
-          <w:rFonts w:ascii="Times New Roman" w:hAnsi="Times New Roman" w:cs="Times New Roman"/>
-        </w:rPr>
-        <w:lastRenderedPageBreak/>
+          <w:rFonts w:cs="Times New Roman"/>
+          <w:lang w:val="en-AU"/>
+        </w:rPr>
+      </w:pPr>
+      <w:r>
+        <w:rPr>
+          <w:rFonts w:cs="Times New Roman"/>
+          <w:lang w:val="en-AU"/>
+        </w:rPr>
         <w:t xml:space="preserve">        "</w:t>
       </w:r>
       <w:proofErr w:type="spellStart"/>
       <w:r>
         <w:rPr>
-          <w:rFonts w:ascii="Times New Roman" w:hAnsi="Times New Roman" w:cs="Times New Roman"/>
+          <w:rFonts w:cs="Times New Roman"/>
+          <w:lang w:val="en-AU"/>
         </w:rPr>
         <w:t>driverLicenseId</w:t>
       </w:r>
       <w:proofErr w:type="spellEnd"/>
       <w:r>
         <w:rPr>
-          <w:rFonts w:ascii="Times New Roman" w:hAnsi="Times New Roman" w:cs="Times New Roman"/>
+          <w:rFonts w:cs="Times New Roman"/>
+          <w:lang w:val="en-AU"/>
         </w:rPr>
         <w:t>": "123456",</w:t>
       </w:r>
@@ -408,26 +420,30 @@
     <w:p>
       <w:pPr>
         <w:rPr>
-          <w:rFonts w:ascii="Times New Roman" w:hAnsi="Times New Roman" w:cs="Times New Roman"/>
-        </w:rPr>
-      </w:pPr>
-      <w:r>
-        <w:rPr>
-          <w:rFonts w:ascii="Times New Roman" w:hAnsi="Times New Roman" w:cs="Times New Roman"/>
+          <w:rFonts w:cs="Times New Roman"/>
+          <w:lang w:val="en-AU"/>
+        </w:rPr>
+      </w:pPr>
+      <w:r>
+        <w:rPr>
+          <w:rFonts w:cs="Times New Roman"/>
+          <w:lang w:val="en-AU"/>
         </w:rPr>
         <w:t xml:space="preserve">        "</w:t>
       </w:r>
       <w:proofErr w:type="spellStart"/>
       <w:r>
         <w:rPr>
-          <w:rFonts w:ascii="Times New Roman" w:hAnsi="Times New Roman" w:cs="Times New Roman"/>
+          <w:rFonts w:cs="Times New Roman"/>
+          <w:lang w:val="en-AU"/>
         </w:rPr>
         <w:t>insurancePlan</w:t>
       </w:r>
       <w:proofErr w:type="spellEnd"/>
       <w:r>
         <w:rPr>
-          <w:rFonts w:ascii="Times New Roman" w:hAnsi="Times New Roman" w:cs="Times New Roman"/>
+          <w:rFonts w:cs="Times New Roman"/>
+          <w:lang w:val="en-AU"/>
         </w:rPr>
         <w:t>": "Premium Health Plan",</w:t>
       </w:r>
@@ -435,26 +451,30 @@
     <w:p>
       <w:pPr>
         <w:rPr>
-          <w:rFonts w:ascii="Times New Roman" w:hAnsi="Times New Roman" w:cs="Times New Roman"/>
-        </w:rPr>
-      </w:pPr>
-      <w:r>
-        <w:rPr>
-          <w:rFonts w:ascii="Times New Roman" w:hAnsi="Times New Roman" w:cs="Times New Roman"/>
+          <w:rFonts w:cs="Times New Roman"/>
+          <w:lang w:val="en-AU"/>
+        </w:rPr>
+      </w:pPr>
+      <w:r>
+        <w:rPr>
+          <w:rFonts w:cs="Times New Roman"/>
+          <w:lang w:val="en-AU"/>
         </w:rPr>
         <w:t xml:space="preserve">        "</w:t>
       </w:r>
       <w:proofErr w:type="spellStart"/>
       <w:r>
         <w:rPr>
-          <w:rFonts w:ascii="Times New Roman" w:hAnsi="Times New Roman" w:cs="Times New Roman"/>
+          <w:rFonts w:cs="Times New Roman"/>
+          <w:lang w:val="en-AU"/>
         </w:rPr>
         <w:t>expiryDate</w:t>
       </w:r>
       <w:proofErr w:type="spellEnd"/>
       <w:r>
         <w:rPr>
-          <w:rFonts w:ascii="Times New Roman" w:hAnsi="Times New Roman" w:cs="Times New Roman"/>
+          <w:rFonts w:cs="Times New Roman"/>
+          <w:lang w:val="en-AU"/>
         </w:rPr>
         <w:t>": "2025-12-31"</w:t>
       </w:r>
@@ -462,12 +482,14 @@
     <w:p>
       <w:pPr>
         <w:rPr>
-          <w:rFonts w:ascii="Times New Roman" w:hAnsi="Times New Roman" w:cs="Times New Roman"/>
-        </w:rPr>
-      </w:pPr>
-      <w:r>
-        <w:rPr>
-          <w:rFonts w:ascii="Times New Roman" w:hAnsi="Times New Roman" w:cs="Times New Roman"/>
+          <w:rFonts w:cs="Times New Roman"/>
+          <w:lang w:val="en-AU"/>
+        </w:rPr>
+      </w:pPr>
+      <w:r>
+        <w:rPr>
+          <w:rFonts w:cs="Times New Roman"/>
+          <w:lang w:val="en-AU"/>
         </w:rPr>
         <w:t xml:space="preserve">    },</w:t>
       </w:r>
@@ -475,41 +497,45 @@
     <w:p>
       <w:pPr>
         <w:rPr>
-          <w:rFonts w:ascii="Times New Roman" w:hAnsi="Times New Roman" w:cs="Times New Roman"/>
-        </w:rPr>
-      </w:pPr>
-      <w:r>
-        <w:rPr>
-          <w:rFonts w:ascii="Times New Roman" w:hAnsi="Times New Roman" w:cs="Times New Roman"/>
+          <w:rFonts w:cs="Times New Roman"/>
+          <w:lang w:val="en-AU"/>
+        </w:rPr>
+      </w:pPr>
+      <w:r>
+        <w:rPr>
+          <w:rFonts w:cs="Times New Roman"/>
+          <w:lang w:val="en-AU"/>
         </w:rPr>
         <w:t xml:space="preserve">    "</w:t>
       </w:r>
       <w:proofErr w:type="spellStart"/>
       <w:r>
         <w:rPr>
-          <w:rFonts w:ascii="Times New Roman" w:hAnsi="Times New Roman" w:cs="Times New Roman"/>
+          <w:rFonts w:cs="Times New Roman"/>
+          <w:lang w:val="en-AU"/>
         </w:rPr>
         <w:t>salaryInfo</w:t>
       </w:r>
       <w:proofErr w:type="spellEnd"/>
-      <w:proofErr w:type="gramStart"/>
-      <w:r>
-        <w:rPr>
-          <w:rFonts w:ascii="Times New Roman" w:hAnsi="Times New Roman" w:cs="Times New Roman"/>
+      <w:r>
+        <w:rPr>
+          <w:rFonts w:cs="Times New Roman"/>
+          <w:lang w:val="en-AU"/>
         </w:rPr>
         <w:t>": {</w:t>
       </w:r>
-      <w:proofErr w:type="gramEnd"/>
     </w:p>
     <w:p>
       <w:pPr>
         <w:rPr>
-          <w:rFonts w:ascii="Times New Roman" w:hAnsi="Times New Roman" w:cs="Times New Roman"/>
-        </w:rPr>
-      </w:pPr>
-      <w:r>
-        <w:rPr>
-          <w:rFonts w:ascii="Times New Roman" w:hAnsi="Times New Roman" w:cs="Times New Roman"/>
+          <w:rFonts w:cs="Times New Roman"/>
+          <w:lang w:val="en-AU"/>
+        </w:rPr>
+      </w:pPr>
+      <w:r>
+        <w:rPr>
+          <w:rFonts w:cs="Times New Roman"/>
+          <w:lang w:val="en-AU"/>
         </w:rPr>
         <w:t xml:space="preserve">        "bonus": 5000,</w:t>
       </w:r>
@@ -517,26 +543,30 @@
     <w:p>
       <w:pPr>
         <w:rPr>
-          <w:rFonts w:ascii="Times New Roman" w:hAnsi="Times New Roman" w:cs="Times New Roman"/>
-        </w:rPr>
-      </w:pPr>
-      <w:r>
-        <w:rPr>
-          <w:rFonts w:ascii="Times New Roman" w:hAnsi="Times New Roman" w:cs="Times New Roman"/>
+          <w:rFonts w:cs="Times New Roman"/>
+          <w:lang w:val="en-AU"/>
+        </w:rPr>
+      </w:pPr>
+      <w:r>
+        <w:rPr>
+          <w:rFonts w:cs="Times New Roman"/>
+          <w:lang w:val="en-AU"/>
         </w:rPr>
         <w:t xml:space="preserve">        "</w:t>
       </w:r>
       <w:proofErr w:type="spellStart"/>
       <w:r>
         <w:rPr>
-          <w:rFonts w:ascii="Times New Roman" w:hAnsi="Times New Roman" w:cs="Times New Roman"/>
+          <w:rFonts w:cs="Times New Roman"/>
+          <w:lang w:val="en-AU"/>
         </w:rPr>
         <w:t>employeeId</w:t>
       </w:r>
       <w:proofErr w:type="spellEnd"/>
       <w:r>
         <w:rPr>
-          <w:rFonts w:ascii="Times New Roman" w:hAnsi="Times New Roman" w:cs="Times New Roman"/>
+          <w:rFonts w:cs="Times New Roman"/>
+          <w:lang w:val="en-AU"/>
         </w:rPr>
         <w:t>": "66b7662778db3e4db71f37c7",</w:t>
       </w:r>
@@ -544,12 +574,14 @@
     <w:p>
       <w:pPr>
         <w:rPr>
-          <w:rFonts w:ascii="Times New Roman" w:hAnsi="Times New Roman" w:cs="Times New Roman"/>
-        </w:rPr>
-      </w:pPr>
-      <w:r>
-        <w:rPr>
-          <w:rFonts w:ascii="Times New Roman" w:hAnsi="Times New Roman" w:cs="Times New Roman"/>
+          <w:rFonts w:cs="Times New Roman"/>
+          <w:lang w:val="en-AU"/>
+        </w:rPr>
+      </w:pPr>
+      <w:r>
+        <w:rPr>
+          <w:rFonts w:cs="Times New Roman"/>
+          <w:lang w:val="en-AU"/>
         </w:rPr>
         <w:t xml:space="preserve">        "salary": 75000</w:t>
       </w:r>
@@ -557,12 +589,14 @@
     <w:p>
       <w:pPr>
         <w:rPr>
-          <w:rFonts w:ascii="Times New Roman" w:hAnsi="Times New Roman" w:cs="Times New Roman"/>
-        </w:rPr>
-      </w:pPr>
-      <w:r>
-        <w:rPr>
-          <w:rFonts w:ascii="Times New Roman" w:hAnsi="Times New Roman" w:cs="Times New Roman"/>
+          <w:rFonts w:cs="Times New Roman"/>
+          <w:lang w:val="en-AU"/>
+        </w:rPr>
+      </w:pPr>
+      <w:r>
+        <w:rPr>
+          <w:rFonts w:cs="Times New Roman"/>
+          <w:lang w:val="en-AU"/>
         </w:rPr>
         <w:t xml:space="preserve">    },</w:t>
       </w:r>
@@ -570,55 +604,61 @@
     <w:p>
       <w:pPr>
         <w:rPr>
-          <w:rFonts w:ascii="Times New Roman" w:hAnsi="Times New Roman" w:cs="Times New Roman"/>
-        </w:rPr>
-      </w:pPr>
-      <w:r>
-        <w:rPr>
-          <w:rFonts w:ascii="Times New Roman" w:hAnsi="Times New Roman" w:cs="Times New Roman"/>
+          <w:rFonts w:cs="Times New Roman"/>
+          <w:lang w:val="en-AU"/>
+        </w:rPr>
+      </w:pPr>
+      <w:r>
+        <w:rPr>
+          <w:rFonts w:cs="Times New Roman"/>
+          <w:lang w:val="en-AU"/>
         </w:rPr>
         <w:t xml:space="preserve">    "</w:t>
       </w:r>
       <w:proofErr w:type="spellStart"/>
       <w:r>
         <w:rPr>
-          <w:rFonts w:ascii="Times New Roman" w:hAnsi="Times New Roman" w:cs="Times New Roman"/>
+          <w:rFonts w:cs="Times New Roman"/>
+          <w:lang w:val="en-AU"/>
         </w:rPr>
         <w:t>employeeInfo</w:t>
       </w:r>
       <w:proofErr w:type="spellEnd"/>
-      <w:proofErr w:type="gramStart"/>
-      <w:r>
-        <w:rPr>
-          <w:rFonts w:ascii="Times New Roman" w:hAnsi="Times New Roman" w:cs="Times New Roman"/>
+      <w:r>
+        <w:rPr>
+          <w:rFonts w:cs="Times New Roman"/>
+          <w:lang w:val="en-AU"/>
         </w:rPr>
         <w:t>": {</w:t>
       </w:r>
-      <w:proofErr w:type="gramEnd"/>
     </w:p>
     <w:p>
       <w:pPr>
         <w:rPr>
-          <w:rFonts w:ascii="Times New Roman" w:hAnsi="Times New Roman" w:cs="Times New Roman"/>
-        </w:rPr>
-      </w:pPr>
-      <w:r>
-        <w:rPr>
-          <w:rFonts w:ascii="Times New Roman" w:hAnsi="Times New Roman" w:cs="Times New Roman"/>
+          <w:rFonts w:cs="Times New Roman"/>
+          <w:lang w:val="en-AU"/>
+        </w:rPr>
+      </w:pPr>
+      <w:r>
+        <w:rPr>
+          <w:rFonts w:cs="Times New Roman"/>
+          <w:lang w:val="en-AU"/>
         </w:rPr>
         <w:t xml:space="preserve">        "</w:t>
       </w:r>
       <w:proofErr w:type="spellStart"/>
       <w:r>
         <w:rPr>
-          <w:rFonts w:ascii="Times New Roman" w:hAnsi="Times New Roman" w:cs="Times New Roman"/>
+          <w:rFonts w:cs="Times New Roman"/>
+          <w:lang w:val="en-AU"/>
         </w:rPr>
         <w:t>driverLicenseId</w:t>
       </w:r>
       <w:proofErr w:type="spellEnd"/>
       <w:r>
         <w:rPr>
-          <w:rFonts w:ascii="Times New Roman" w:hAnsi="Times New Roman" w:cs="Times New Roman"/>
+          <w:rFonts w:cs="Times New Roman"/>
+          <w:lang w:val="en-AU"/>
         </w:rPr>
         <w:t>": "123456",</w:t>
       </w:r>
@@ -626,12 +666,14 @@
     <w:p>
       <w:pPr>
         <w:rPr>
-          <w:rFonts w:ascii="Times New Roman" w:hAnsi="Times New Roman" w:cs="Times New Roman"/>
-        </w:rPr>
-      </w:pPr>
-      <w:r>
-        <w:rPr>
-          <w:rFonts w:ascii="Times New Roman" w:hAnsi="Times New Roman" w:cs="Times New Roman"/>
+          <w:rFonts w:cs="Times New Roman"/>
+          <w:lang w:val="en-AU"/>
+        </w:rPr>
+      </w:pPr>
+      <w:r>
+        <w:rPr>
+          <w:rFonts w:cs="Times New Roman"/>
+          <w:lang w:val="en-AU"/>
         </w:rPr>
         <w:t xml:space="preserve">        "email": "john.wick@example.com"</w:t>
       </w:r>
@@ -639,12 +681,14 @@
     <w:p>
       <w:pPr>
         <w:rPr>
-          <w:rFonts w:ascii="Times New Roman" w:hAnsi="Times New Roman" w:cs="Times New Roman"/>
-        </w:rPr>
-      </w:pPr>
-      <w:r>
-        <w:rPr>
-          <w:rFonts w:ascii="Times New Roman" w:hAnsi="Times New Roman" w:cs="Times New Roman"/>
+          <w:rFonts w:cs="Times New Roman"/>
+          <w:lang w:val="en-AU"/>
+        </w:rPr>
+      </w:pPr>
+      <w:r>
+        <w:rPr>
+          <w:rFonts w:cs="Times New Roman"/>
+          <w:lang w:val="en-AU"/>
         </w:rPr>
         <w:t xml:space="preserve">    },</w:t>
       </w:r>
@@ -652,41 +696,45 @@
     <w:p>
       <w:pPr>
         <w:rPr>
-          <w:rFonts w:ascii="Times New Roman" w:hAnsi="Times New Roman" w:cs="Times New Roman"/>
-        </w:rPr>
-      </w:pPr>
-      <w:r>
-        <w:rPr>
-          <w:rFonts w:ascii="Times New Roman" w:hAnsi="Times New Roman" w:cs="Times New Roman"/>
+          <w:rFonts w:cs="Times New Roman"/>
+          <w:lang w:val="en-AU"/>
+        </w:rPr>
+      </w:pPr>
+      <w:r>
+        <w:rPr>
+          <w:rFonts w:cs="Times New Roman"/>
+          <w:lang w:val="en-AU"/>
         </w:rPr>
         <w:t xml:space="preserve">    "</w:t>
       </w:r>
       <w:proofErr w:type="spellStart"/>
       <w:r>
         <w:rPr>
-          <w:rFonts w:ascii="Times New Roman" w:hAnsi="Times New Roman" w:cs="Times New Roman"/>
+          <w:rFonts w:cs="Times New Roman"/>
+          <w:lang w:val="en-AU"/>
         </w:rPr>
         <w:t>taxInfo</w:t>
       </w:r>
       <w:proofErr w:type="spellEnd"/>
-      <w:proofErr w:type="gramStart"/>
-      <w:r>
-        <w:rPr>
-          <w:rFonts w:ascii="Times New Roman" w:hAnsi="Times New Roman" w:cs="Times New Roman"/>
+      <w:r>
+        <w:rPr>
+          <w:rFonts w:cs="Times New Roman"/>
+          <w:lang w:val="en-AU"/>
         </w:rPr>
         <w:t>": {</w:t>
       </w:r>
-      <w:proofErr w:type="gramEnd"/>
     </w:p>
     <w:p>
       <w:pPr>
         <w:rPr>
-          <w:rFonts w:ascii="Times New Roman" w:hAnsi="Times New Roman" w:cs="Times New Roman"/>
-        </w:rPr>
-      </w:pPr>
-      <w:r>
-        <w:rPr>
-          <w:rFonts w:ascii="Times New Roman" w:hAnsi="Times New Roman" w:cs="Times New Roman"/>
+          <w:rFonts w:cs="Times New Roman"/>
+          <w:lang w:val="en-AU"/>
+        </w:rPr>
+      </w:pPr>
+      <w:r>
+        <w:rPr>
+          <w:rFonts w:cs="Times New Roman"/>
+          <w:lang w:val="en-AU"/>
         </w:rPr>
         <w:t xml:space="preserve">        "name": "John Wick",</w:t>
       </w:r>
@@ -694,26 +742,30 @@
     <w:p>
       <w:pPr>
         <w:rPr>
-          <w:rFonts w:ascii="Times New Roman" w:hAnsi="Times New Roman" w:cs="Times New Roman"/>
-        </w:rPr>
-      </w:pPr>
-      <w:r>
-        <w:rPr>
-          <w:rFonts w:ascii="Times New Roman" w:hAnsi="Times New Roman" w:cs="Times New Roman"/>
+          <w:rFonts w:cs="Times New Roman"/>
+          <w:lang w:val="en-AU"/>
+        </w:rPr>
+      </w:pPr>
+      <w:r>
+        <w:rPr>
+          <w:rFonts w:cs="Times New Roman"/>
+          <w:lang w:val="en-AU"/>
         </w:rPr>
         <w:t xml:space="preserve">        "</w:t>
       </w:r>
       <w:proofErr w:type="spellStart"/>
       <w:r>
         <w:rPr>
-          <w:rFonts w:ascii="Times New Roman" w:hAnsi="Times New Roman" w:cs="Times New Roman"/>
+          <w:rFonts w:cs="Times New Roman"/>
+          <w:lang w:val="en-AU"/>
         </w:rPr>
         <w:t>taxRecordId</w:t>
       </w:r>
       <w:proofErr w:type="spellEnd"/>
       <w:r>
         <w:rPr>
-          <w:rFonts w:ascii="Times New Roman" w:hAnsi="Times New Roman" w:cs="Times New Roman"/>
+          <w:rFonts w:cs="Times New Roman"/>
+          <w:lang w:val="en-AU"/>
         </w:rPr>
         <w:t>": "TR123456",</w:t>
       </w:r>
@@ -721,26 +773,30 @@
     <w:p>
       <w:pPr>
         <w:rPr>
-          <w:rFonts w:ascii="Times New Roman" w:hAnsi="Times New Roman" w:cs="Times New Roman"/>
-        </w:rPr>
-      </w:pPr>
-      <w:r>
-        <w:rPr>
-          <w:rFonts w:ascii="Times New Roman" w:hAnsi="Times New Roman" w:cs="Times New Roman"/>
+          <w:rFonts w:cs="Times New Roman"/>
+          <w:lang w:val="en-AU"/>
+        </w:rPr>
+      </w:pPr>
+      <w:r>
+        <w:rPr>
+          <w:rFonts w:cs="Times New Roman"/>
+          <w:lang w:val="en-AU"/>
         </w:rPr>
         <w:t xml:space="preserve">        "</w:t>
       </w:r>
       <w:proofErr w:type="spellStart"/>
       <w:r>
         <w:rPr>
-          <w:rFonts w:ascii="Times New Roman" w:hAnsi="Times New Roman" w:cs="Times New Roman"/>
+          <w:rFonts w:cs="Times New Roman"/>
+          <w:lang w:val="en-AU"/>
         </w:rPr>
         <w:t>taxFileNumber</w:t>
       </w:r>
       <w:proofErr w:type="spellEnd"/>
       <w:r>
         <w:rPr>
-          <w:rFonts w:ascii="Times New Roman" w:hAnsi="Times New Roman" w:cs="Times New Roman"/>
+          <w:rFonts w:cs="Times New Roman"/>
+          <w:lang w:val="en-AU"/>
         </w:rPr>
         <w:t>": "TFN987654321",</w:t>
       </w:r>
@@ -748,26 +804,30 @@
     <w:p>
       <w:pPr>
         <w:rPr>
-          <w:rFonts w:ascii="Times New Roman" w:hAnsi="Times New Roman" w:cs="Times New Roman"/>
-        </w:rPr>
-      </w:pPr>
-      <w:r>
-        <w:rPr>
-          <w:rFonts w:ascii="Times New Roman" w:hAnsi="Times New Roman" w:cs="Times New Roman"/>
+          <w:rFonts w:cs="Times New Roman"/>
+          <w:lang w:val="en-AU"/>
+        </w:rPr>
+      </w:pPr>
+      <w:r>
+        <w:rPr>
+          <w:rFonts w:cs="Times New Roman"/>
+          <w:lang w:val="en-AU"/>
         </w:rPr>
         <w:t xml:space="preserve">        "</w:t>
       </w:r>
       <w:proofErr w:type="spellStart"/>
       <w:r>
         <w:rPr>
-          <w:rFonts w:ascii="Times New Roman" w:hAnsi="Times New Roman" w:cs="Times New Roman"/>
+          <w:rFonts w:cs="Times New Roman"/>
+          <w:lang w:val="en-AU"/>
         </w:rPr>
         <w:t>remainingTaxDue</w:t>
       </w:r>
       <w:proofErr w:type="spellEnd"/>
       <w:r>
         <w:rPr>
-          <w:rFonts w:ascii="Times New Roman" w:hAnsi="Times New Roman" w:cs="Times New Roman"/>
+          <w:rFonts w:cs="Times New Roman"/>
+          <w:lang w:val="en-AU"/>
         </w:rPr>
         <w:t>": 5000,</w:t>
       </w:r>
@@ -775,26 +835,30 @@
     <w:p>
       <w:pPr>
         <w:rPr>
-          <w:rFonts w:ascii="Times New Roman" w:hAnsi="Times New Roman" w:cs="Times New Roman"/>
-        </w:rPr>
-      </w:pPr>
-      <w:r>
-        <w:rPr>
-          <w:rFonts w:ascii="Times New Roman" w:hAnsi="Times New Roman" w:cs="Times New Roman"/>
+          <w:rFonts w:cs="Times New Roman"/>
+          <w:lang w:val="en-AU"/>
+        </w:rPr>
+      </w:pPr>
+      <w:r>
+        <w:rPr>
+          <w:rFonts w:cs="Times New Roman"/>
+          <w:lang w:val="en-AU"/>
         </w:rPr>
         <w:t xml:space="preserve">        "</w:t>
       </w:r>
       <w:proofErr w:type="spellStart"/>
       <w:r>
         <w:rPr>
-          <w:rFonts w:ascii="Times New Roman" w:hAnsi="Times New Roman" w:cs="Times New Roman"/>
+          <w:rFonts w:cs="Times New Roman"/>
+          <w:lang w:val="en-AU"/>
         </w:rPr>
         <w:t>grossIncome</w:t>
       </w:r>
       <w:proofErr w:type="spellEnd"/>
       <w:r>
         <w:rPr>
-          <w:rFonts w:ascii="Times New Roman" w:hAnsi="Times New Roman" w:cs="Times New Roman"/>
+          <w:rFonts w:cs="Times New Roman"/>
+          <w:lang w:val="en-AU"/>
         </w:rPr>
         <w:t>": 75000,</w:t>
       </w:r>
@@ -802,26 +866,30 @@
     <w:p>
       <w:pPr>
         <w:rPr>
-          <w:rFonts w:ascii="Times New Roman" w:hAnsi="Times New Roman" w:cs="Times New Roman"/>
-        </w:rPr>
-      </w:pPr>
-      <w:r>
-        <w:rPr>
-          <w:rFonts w:ascii="Times New Roman" w:hAnsi="Times New Roman" w:cs="Times New Roman"/>
+          <w:rFonts w:cs="Times New Roman"/>
+          <w:lang w:val="en-AU"/>
+        </w:rPr>
+      </w:pPr>
+      <w:r>
+        <w:rPr>
+          <w:rFonts w:cs="Times New Roman"/>
+          <w:lang w:val="en-AU"/>
         </w:rPr>
         <w:t xml:space="preserve">        "</w:t>
       </w:r>
       <w:proofErr w:type="spellStart"/>
       <w:r>
         <w:rPr>
-          <w:rFonts w:ascii="Times New Roman" w:hAnsi="Times New Roman" w:cs="Times New Roman"/>
+          <w:rFonts w:cs="Times New Roman"/>
+          <w:lang w:val="en-AU"/>
         </w:rPr>
         <w:t>totalTaxPaid</w:t>
       </w:r>
       <w:proofErr w:type="spellEnd"/>
       <w:r>
         <w:rPr>
-          <w:rFonts w:ascii="Times New Roman" w:hAnsi="Times New Roman" w:cs="Times New Roman"/>
+          <w:rFonts w:cs="Times New Roman"/>
+          <w:lang w:val="en-AU"/>
         </w:rPr>
         <w:t>": 15000,</w:t>
       </w:r>
@@ -829,26 +897,30 @@
     <w:p>
       <w:pPr>
         <w:rPr>
-          <w:rFonts w:ascii="Times New Roman" w:hAnsi="Times New Roman" w:cs="Times New Roman"/>
-        </w:rPr>
-      </w:pPr>
-      <w:r>
-        <w:rPr>
-          <w:rFonts w:ascii="Times New Roman" w:hAnsi="Times New Roman" w:cs="Times New Roman"/>
+          <w:rFonts w:cs="Times New Roman"/>
+          <w:lang w:val="en-AU"/>
+        </w:rPr>
+      </w:pPr>
+      <w:r>
+        <w:rPr>
+          <w:rFonts w:cs="Times New Roman"/>
+          <w:lang w:val="en-AU"/>
         </w:rPr>
         <w:t xml:space="preserve">        "</w:t>
       </w:r>
       <w:proofErr w:type="spellStart"/>
       <w:r>
         <w:rPr>
-          <w:rFonts w:ascii="Times New Roman" w:hAnsi="Times New Roman" w:cs="Times New Roman"/>
+          <w:rFonts w:cs="Times New Roman"/>
+          <w:lang w:val="en-AU"/>
         </w:rPr>
         <w:t>driverLicenseId</w:t>
       </w:r>
       <w:proofErr w:type="spellEnd"/>
       <w:r>
         <w:rPr>
-          <w:rFonts w:ascii="Times New Roman" w:hAnsi="Times New Roman" w:cs="Times New Roman"/>
+          <w:rFonts w:cs="Times New Roman"/>
+          <w:lang w:val="en-AU"/>
         </w:rPr>
         <w:t>": "123456"</w:t>
       </w:r>
@@ -856,12 +928,14 @@
     <w:p>
       <w:pPr>
         <w:rPr>
-          <w:rFonts w:ascii="Times New Roman" w:hAnsi="Times New Roman" w:cs="Times New Roman"/>
-        </w:rPr>
-      </w:pPr>
-      <w:r>
-        <w:rPr>
-          <w:rFonts w:ascii="Times New Roman" w:hAnsi="Times New Roman" w:cs="Times New Roman"/>
+          <w:rFonts w:cs="Times New Roman"/>
+          <w:lang w:val="en-AU"/>
+        </w:rPr>
+      </w:pPr>
+      <w:r>
+        <w:rPr>
+          <w:rFonts w:cs="Times New Roman"/>
+          <w:lang w:val="en-AU"/>
         </w:rPr>
         <w:t xml:space="preserve">    }</w:t>
       </w:r>
@@ -869,12 +943,14 @@
     <w:p>
       <w:pPr>
         <w:rPr>
-          <w:rFonts w:ascii="Times New Roman" w:hAnsi="Times New Roman" w:cs="Times New Roman"/>
-        </w:rPr>
-      </w:pPr>
-      <w:r>
-        <w:rPr>
-          <w:rFonts w:ascii="Times New Roman" w:hAnsi="Times New Roman" w:cs="Times New Roman"/>
+          <w:rFonts w:cs="Times New Roman"/>
+          <w:lang w:val="en-AU"/>
+        </w:rPr>
+      </w:pPr>
+      <w:r>
+        <w:rPr>
+          <w:rFonts w:cs="Times New Roman"/>
+          <w:lang w:val="en-AU"/>
         </w:rPr>
         <w:t>}</w:t>
       </w:r>
@@ -882,36 +958,36 @@
     <w:p>
       <w:pPr>
         <w:rPr>
-          <w:rFonts w:ascii="Times New Roman" w:hAnsi="Times New Roman" w:cs="Times New Roman"/>
-        </w:rPr>
-      </w:pPr>
-      <w:r>
-        <w:rPr>
-          <w:rFonts w:ascii="Times New Roman" w:hAnsi="Times New Roman" w:cs="Times New Roman"/>
+          <w:rFonts w:cs="Times New Roman"/>
+        </w:rPr>
+      </w:pPr>
+      <w:r>
+        <w:rPr>
+          <w:rFonts w:cs="Times New Roman"/>
         </w:rPr>
         <w:t>Error Response (40</w:t>
       </w:r>
       <w:r>
         <w:rPr>
-          <w:rFonts w:ascii="Times New Roman" w:hAnsi="Times New Roman" w:cs="Times New Roman"/>
+          <w:rFonts w:cs="Times New Roman"/>
         </w:rPr>
         <w:t>0</w:t>
       </w:r>
       <w:r>
         <w:rPr>
-          <w:rFonts w:ascii="Times New Roman" w:hAnsi="Times New Roman" w:cs="Times New Roman"/>
+          <w:rFonts w:cs="Times New Roman"/>
         </w:rPr>
         <w:t xml:space="preserve"> </w:t>
       </w:r>
       <w:r>
         <w:rPr>
-          <w:rFonts w:ascii="Times New Roman" w:hAnsi="Times New Roman" w:cs="Times New Roman"/>
+          <w:rFonts w:cs="Times New Roman"/>
         </w:rPr>
         <w:t>Bad Request</w:t>
       </w:r>
       <w:r>
         <w:rPr>
-          <w:rFonts w:ascii="Times New Roman" w:hAnsi="Times New Roman" w:cs="Times New Roman"/>
+          <w:rFonts w:cs="Times New Roman"/>
         </w:rPr>
         <w:t>):</w:t>
       </w:r>
@@ -919,51 +995,52 @@
     <w:p>
       <w:pPr>
         <w:rPr>
-          <w:rFonts w:ascii="Times New Roman" w:hAnsi="Times New Roman" w:cs="Times New Roman"/>
-        </w:rPr>
-      </w:pPr>
-      <w:r>
-        <w:rPr>
-          <w:rFonts w:ascii="Times New Roman" w:hAnsi="Times New Roman" w:cs="Times New Roman"/>
-        </w:rPr>
+          <w:rFonts w:cs="Times New Roman"/>
+        </w:rPr>
+      </w:pPr>
+      <w:r>
+        <w:rPr>
+          <w:rFonts w:cs="Times New Roman"/>
+        </w:rPr>
+        <w:lastRenderedPageBreak/>
         <w:t>{</w:t>
       </w:r>
       <w:r>
         <w:rPr>
-          <w:rFonts w:ascii="Times New Roman" w:hAnsi="Times New Roman" w:cs="Times New Roman"/>
+          <w:rFonts w:cs="Times New Roman"/>
         </w:rPr>
         <w:br/>
         <w:t xml:space="preserve">    "error": </w:t>
       </w:r>
       <w:r>
         <w:rPr>
-          <w:rFonts w:ascii="Times New Roman" w:hAnsi="Times New Roman" w:cs="Times New Roman"/>
+          <w:rFonts w:cs="Times New Roman"/>
         </w:rPr>
         <w:t>“</w:t>
       </w:r>
       <w:proofErr w:type="spellStart"/>
       <w:r>
         <w:rPr>
-          <w:rFonts w:ascii="Times New Roman" w:hAnsi="Times New Roman" w:cs="Times New Roman"/>
+          <w:rFonts w:cs="Times New Roman"/>
         </w:rPr>
         <w:t>EmployeeId</w:t>
       </w:r>
       <w:proofErr w:type="spellEnd"/>
       <w:r>
         <w:rPr>
-          <w:rFonts w:ascii="Times New Roman" w:hAnsi="Times New Roman" w:cs="Times New Roman"/>
+          <w:rFonts w:cs="Times New Roman"/>
         </w:rPr>
         <w:t xml:space="preserve"> must be 24 characters long</w:t>
       </w:r>
       <w:r>
         <w:rPr>
-          <w:rFonts w:ascii="Times New Roman" w:hAnsi="Times New Roman" w:cs="Times New Roman"/>
+          <w:rFonts w:cs="Times New Roman"/>
         </w:rPr>
         <w:t>"</w:t>
       </w:r>
       <w:r>
         <w:rPr>
-          <w:rFonts w:ascii="Times New Roman" w:hAnsi="Times New Roman" w:cs="Times New Roman"/>
+          <w:rFonts w:cs="Times New Roman"/>
         </w:rPr>
         <w:br/>
         <w:t>}</w:t>
@@ -973,16 +1050,19 @@
       <w:pPr>
         <w:pStyle w:val="Heading1"/>
         <w:rPr>
-          <w:rFonts w:ascii="Times New Roman" w:hAnsi="Times New Roman" w:cs="Times New Roman"/>
+          <w:rFonts w:asciiTheme="minorHAnsi" w:hAnsiTheme="minorHAnsi" w:cs="Times New Roman"/>
           <w:color w:val="auto"/>
-        </w:rPr>
-      </w:pPr>
-      <w:r>
-        <w:rPr>
-          <w:rFonts w:ascii="Times New Roman" w:hAnsi="Times New Roman" w:cs="Times New Roman"/>
+          <w:sz w:val="32"/>
+          <w:szCs w:val="32"/>
+        </w:rPr>
+      </w:pPr>
+      <w:r>
+        <w:rPr>
+          <w:rFonts w:asciiTheme="minorHAnsi" w:hAnsiTheme="minorHAnsi" w:cs="Times New Roman"/>
           <w:color w:val="auto"/>
-        </w:rPr>
-        <w:lastRenderedPageBreak/>
+          <w:sz w:val="32"/>
+          <w:szCs w:val="32"/>
+        </w:rPr>
         <w:t>Subflows Description</w:t>
       </w:r>
     </w:p>
@@ -990,13 +1070,13 @@
       <w:pPr>
         <w:pStyle w:val="Heading2"/>
         <w:rPr>
-          <w:rFonts w:ascii="Times New Roman" w:hAnsi="Times New Roman" w:cs="Times New Roman"/>
+          <w:rFonts w:asciiTheme="minorHAnsi" w:hAnsiTheme="minorHAnsi" w:cs="Times New Roman"/>
           <w:color w:val="auto"/>
         </w:rPr>
       </w:pPr>
       <w:r>
         <w:rPr>
-          <w:rFonts w:ascii="Times New Roman" w:hAnsi="Times New Roman" w:cs="Times New Roman"/>
+          <w:rFonts w:asciiTheme="minorHAnsi" w:hAnsiTheme="minorHAnsi" w:cs="Times New Roman"/>
           <w:color w:val="auto"/>
         </w:rPr>
         <w:t>1. getEmployeeInfo Subflow</w:t>
@@ -1005,12 +1085,12 @@
     <w:p>
       <w:pPr>
         <w:rPr>
-          <w:rFonts w:ascii="Times New Roman" w:hAnsi="Times New Roman" w:cs="Times New Roman"/>
-        </w:rPr>
-      </w:pPr>
-      <w:r>
-        <w:rPr>
-          <w:rFonts w:ascii="Times New Roman" w:hAnsi="Times New Roman" w:cs="Times New Roman"/>
+          <w:rFonts w:cs="Times New Roman"/>
+        </w:rPr>
+      </w:pPr>
+      <w:r>
+        <w:rPr>
+          <w:rFonts w:cs="Times New Roman"/>
         </w:rPr>
         <w:t>Input: employeeId (String)</w:t>
       </w:r>
@@ -1018,12 +1098,12 @@
     <w:p>
       <w:pPr>
         <w:rPr>
-          <w:rFonts w:ascii="Times New Roman" w:hAnsi="Times New Roman" w:cs="Times New Roman"/>
-        </w:rPr>
-      </w:pPr>
-      <w:r>
-        <w:rPr>
-          <w:rFonts w:ascii="Times New Roman" w:hAnsi="Times New Roman" w:cs="Times New Roman"/>
+          <w:rFonts w:cs="Times New Roman"/>
+        </w:rPr>
+      </w:pPr>
+      <w:r>
+        <w:rPr>
+          <w:rFonts w:cs="Times New Roman"/>
         </w:rPr>
         <w:t>Output: Employee information including driverLicenseId, name, and email.</w:t>
       </w:r>
@@ -1032,13 +1112,13 @@
       <w:pPr>
         <w:pStyle w:val="Heading2"/>
         <w:rPr>
-          <w:rFonts w:ascii="Times New Roman" w:hAnsi="Times New Roman" w:cs="Times New Roman"/>
+          <w:rFonts w:asciiTheme="minorHAnsi" w:hAnsiTheme="minorHAnsi" w:cs="Times New Roman"/>
           <w:color w:val="auto"/>
         </w:rPr>
       </w:pPr>
       <w:r>
         <w:rPr>
-          <w:rFonts w:ascii="Times New Roman" w:hAnsi="Times New Roman" w:cs="Times New Roman"/>
+          <w:rFonts w:asciiTheme="minorHAnsi" w:hAnsiTheme="minorHAnsi" w:cs="Times New Roman"/>
           <w:color w:val="auto"/>
         </w:rPr>
         <w:t>2. getTaxInfo Subflow</w:t>
@@ -1047,12 +1127,12 @@
     <w:p>
       <w:pPr>
         <w:rPr>
-          <w:rFonts w:ascii="Times New Roman" w:hAnsi="Times New Roman" w:cs="Times New Roman"/>
-        </w:rPr>
-      </w:pPr>
-      <w:r>
-        <w:rPr>
-          <w:rFonts w:ascii="Times New Roman" w:hAnsi="Times New Roman" w:cs="Times New Roman"/>
+          <w:rFonts w:cs="Times New Roman"/>
+        </w:rPr>
+      </w:pPr>
+      <w:r>
+        <w:rPr>
+          <w:rFonts w:cs="Times New Roman"/>
         </w:rPr>
         <w:t>Input: driverLicenseId (String)</w:t>
       </w:r>
@@ -1060,12 +1140,12 @@
     <w:p>
       <w:pPr>
         <w:rPr>
-          <w:rFonts w:ascii="Times New Roman" w:hAnsi="Times New Roman" w:cs="Times New Roman"/>
-        </w:rPr>
-      </w:pPr>
-      <w:r>
-        <w:rPr>
-          <w:rFonts w:ascii="Times New Roman" w:hAnsi="Times New Roman" w:cs="Times New Roman"/>
+          <w:rFonts w:cs="Times New Roman"/>
+        </w:rPr>
+      </w:pPr>
+      <w:r>
+        <w:rPr>
+          <w:rFonts w:cs="Times New Roman"/>
         </w:rPr>
         <w:t>Output: Tax information including taxFileNumber, grossIncome, totalTaxPaid, and remainingTaxDue.</w:t>
       </w:r>
@@ -1074,13 +1154,13 @@
       <w:pPr>
         <w:pStyle w:val="Heading2"/>
         <w:rPr>
-          <w:rFonts w:ascii="Times New Roman" w:hAnsi="Times New Roman" w:cs="Times New Roman"/>
+          <w:rFonts w:asciiTheme="minorHAnsi" w:hAnsiTheme="minorHAnsi" w:cs="Times New Roman"/>
           <w:color w:val="auto"/>
         </w:rPr>
       </w:pPr>
       <w:r>
         <w:rPr>
-          <w:rFonts w:ascii="Times New Roman" w:hAnsi="Times New Roman" w:cs="Times New Roman"/>
+          <w:rFonts w:asciiTheme="minorHAnsi" w:hAnsiTheme="minorHAnsi" w:cs="Times New Roman"/>
           <w:color w:val="auto"/>
         </w:rPr>
         <w:t>3. getInsuranceInfo Subflow</w:t>
@@ -1089,12 +1169,12 @@
     <w:p>
       <w:pPr>
         <w:rPr>
-          <w:rFonts w:ascii="Times New Roman" w:hAnsi="Times New Roman" w:cs="Times New Roman"/>
-        </w:rPr>
-      </w:pPr>
-      <w:r>
-        <w:rPr>
-          <w:rFonts w:ascii="Times New Roman" w:hAnsi="Times New Roman" w:cs="Times New Roman"/>
+          <w:rFonts w:cs="Times New Roman"/>
+        </w:rPr>
+      </w:pPr>
+      <w:r>
+        <w:rPr>
+          <w:rFonts w:cs="Times New Roman"/>
         </w:rPr>
         <w:t>Input: driverLicenseId (String)</w:t>
       </w:r>
@@ -1102,40 +1182,40 @@
     <w:p>
       <w:pPr>
         <w:rPr>
-          <w:rFonts w:ascii="Times New Roman" w:hAnsi="Times New Roman" w:cs="Times New Roman"/>
-        </w:rPr>
-      </w:pPr>
-      <w:r>
-        <w:rPr>
-          <w:rFonts w:ascii="Times New Roman" w:hAnsi="Times New Roman" w:cs="Times New Roman"/>
+          <w:rFonts w:cs="Times New Roman"/>
+        </w:rPr>
+      </w:pPr>
+      <w:r>
+        <w:rPr>
+          <w:rFonts w:cs="Times New Roman"/>
         </w:rPr>
         <w:t xml:space="preserve">Output: Insurance details including </w:t>
       </w:r>
       <w:proofErr w:type="spellStart"/>
       <w:r>
         <w:rPr>
-          <w:rFonts w:ascii="Times New Roman" w:hAnsi="Times New Roman" w:cs="Times New Roman"/>
+          <w:rFonts w:cs="Times New Roman"/>
         </w:rPr>
         <w:t>insurancePlan</w:t>
       </w:r>
       <w:proofErr w:type="spellEnd"/>
       <w:r>
         <w:rPr>
-          <w:rFonts w:ascii="Times New Roman" w:hAnsi="Times New Roman" w:cs="Times New Roman"/>
+          <w:rFonts w:cs="Times New Roman"/>
         </w:rPr>
         <w:t xml:space="preserve">, and </w:t>
       </w:r>
       <w:proofErr w:type="spellStart"/>
       <w:r>
         <w:rPr>
-          <w:rFonts w:ascii="Times New Roman" w:hAnsi="Times New Roman" w:cs="Times New Roman"/>
+          <w:rFonts w:cs="Times New Roman"/>
         </w:rPr>
         <w:t>expiryDate</w:t>
       </w:r>
       <w:proofErr w:type="spellEnd"/>
       <w:r>
         <w:rPr>
-          <w:rFonts w:ascii="Times New Roman" w:hAnsi="Times New Roman" w:cs="Times New Roman"/>
+          <w:rFonts w:cs="Times New Roman"/>
         </w:rPr>
         <w:t>.</w:t>
       </w:r>
@@ -1143,7 +1223,7 @@
     <w:p>
       <w:pPr>
         <w:rPr>
-          <w:rFonts w:ascii="Times New Roman" w:hAnsi="Times New Roman" w:cs="Times New Roman"/>
+          <w:rFonts w:cs="Times New Roman"/>
           <w:b/>
           <w:bCs/>
           <w:sz w:val="26"/>
@@ -1152,7 +1232,7 @@
       </w:pPr>
       <w:r>
         <w:rPr>
-          <w:rFonts w:ascii="Times New Roman" w:hAnsi="Times New Roman" w:cs="Times New Roman"/>
+          <w:rFonts w:cs="Times New Roman"/>
           <w:b/>
           <w:bCs/>
           <w:sz w:val="26"/>
@@ -1163,7 +1243,7 @@
       <w:proofErr w:type="spellStart"/>
       <w:r>
         <w:rPr>
-          <w:rFonts w:ascii="Times New Roman" w:hAnsi="Times New Roman" w:cs="Times New Roman"/>
+          <w:rFonts w:cs="Times New Roman"/>
           <w:b/>
           <w:bCs/>
           <w:sz w:val="26"/>
@@ -1174,262 +1254,1573 @@
       <w:proofErr w:type="spellEnd"/>
       <w:r>
         <w:rPr>
-          <w:rFonts w:ascii="Times New Roman" w:hAnsi="Times New Roman" w:cs="Times New Roman"/>
+          <w:rFonts w:cs="Times New Roman"/>
           <w:b/>
           <w:bCs/>
           <w:sz w:val="26"/>
           <w:szCs w:val="26"/>
         </w:rPr>
-        <w:t xml:space="preserve"> </w:t>
+        <w:t xml:space="preserve"> Subflow</w:t>
+      </w:r>
+    </w:p>
+    <w:p>
+      <w:pPr>
+        <w:rPr>
+          <w:rFonts w:cs="Times New Roman"/>
+        </w:rPr>
+      </w:pPr>
+      <w:r>
+        <w:rPr>
+          <w:rFonts w:cs="Times New Roman"/>
+        </w:rPr>
+        <w:t xml:space="preserve">Input: </w:t>
       </w:r>
       <w:proofErr w:type="spellStart"/>
       <w:r>
         <w:rPr>
-          <w:rFonts w:ascii="Times New Roman" w:hAnsi="Times New Roman" w:cs="Times New Roman"/>
+          <w:rFonts w:cs="Times New Roman"/>
+        </w:rPr>
+        <w:t>employeeId</w:t>
+      </w:r>
+      <w:proofErr w:type="spellEnd"/>
+      <w:r>
+        <w:rPr>
+          <w:rFonts w:cs="Times New Roman"/>
+        </w:rPr>
+        <w:t xml:space="preserve"> (String)</w:t>
+      </w:r>
+    </w:p>
+    <w:p>
+      <w:pPr>
+        <w:rPr>
+          <w:rFonts w:cs="Times New Roman"/>
+        </w:rPr>
+      </w:pPr>
+      <w:r>
+        <w:rPr>
+          <w:rFonts w:cs="Times New Roman"/>
+        </w:rPr>
+        <w:t>Output: Salary details including salary and bonus</w:t>
+      </w:r>
+    </w:p>
+    <w:p>
+      <w:pPr>
+        <w:pStyle w:val="Heading1"/>
+        <w:rPr>
+          <w:rFonts w:asciiTheme="minorHAnsi" w:hAnsiTheme="minorHAnsi" w:cs="Times New Roman"/>
+          <w:color w:val="auto"/>
+          <w:sz w:val="32"/>
+          <w:szCs w:val="32"/>
+        </w:rPr>
+      </w:pPr>
+      <w:proofErr w:type="spellStart"/>
+      <w:r>
+        <w:rPr>
+          <w:rFonts w:asciiTheme="minorHAnsi" w:hAnsiTheme="minorHAnsi" w:cs="Times New Roman"/>
+          <w:color w:val="auto"/>
+          <w:sz w:val="32"/>
+          <w:szCs w:val="32"/>
+        </w:rPr>
+        <w:t>Mainflow</w:t>
+      </w:r>
+      <w:proofErr w:type="spellEnd"/>
+      <w:r>
+        <w:rPr>
+          <w:rFonts w:asciiTheme="minorHAnsi" w:hAnsiTheme="minorHAnsi" w:cs="Times New Roman"/>
+          <w:color w:val="auto"/>
+          <w:sz w:val="32"/>
+          <w:szCs w:val="32"/>
+        </w:rPr>
+        <w:t xml:space="preserve"> Description</w:t>
+      </w:r>
+    </w:p>
+    <w:p>
+      <w:pPr>
+        <w:rPr>
+          <w:rFonts w:cs="Times New Roman"/>
+          <w:lang w:val="en-AU"/>
+        </w:rPr>
+      </w:pPr>
+      <w:r>
+        <w:rPr>
+          <w:rFonts w:cs="Times New Roman"/>
           <w:b/>
           <w:bCs/>
-          <w:sz w:val="26"/>
-          <w:szCs w:val="26"/>
-        </w:rPr>
-        <w:t>Subflow</w:t>
+          <w:lang w:val="en-AU"/>
+        </w:rPr>
+        <w:t>Part 1: Initial Parallel Execution</w:t>
+      </w:r>
+    </w:p>
+    <w:p>
+      <w:pPr>
+        <w:pStyle w:val="ListParagraph"/>
+        <w:numPr>
+          <w:ilvl w:val="0"/>
+          <w:numId w:val="12"/>
+        </w:numPr>
+        <w:rPr>
+          <w:rFonts w:cs="Times New Roman"/>
+          <w:lang w:val="en-AU"/>
+        </w:rPr>
+      </w:pPr>
+      <w:proofErr w:type="spellStart"/>
+      <w:r>
+        <w:rPr>
+          <w:rFonts w:cs="Times New Roman"/>
+          <w:b/>
+          <w:bCs/>
+          <w:lang w:val="en-AU"/>
+        </w:rPr>
+        <w:t>getEmployeeInfo</w:t>
+      </w:r>
+      <w:proofErr w:type="spellEnd"/>
+      <w:r>
+        <w:rPr>
+          <w:rFonts w:cs="Times New Roman"/>
+          <w:lang w:val="en-AU"/>
+        </w:rPr>
+        <w:t xml:space="preserve">: Initiates a call to retrieve the employee's basic details using the provided </w:t>
+      </w:r>
+      <w:proofErr w:type="spellStart"/>
+      <w:r>
+        <w:rPr>
+          <w:rFonts w:cs="Times New Roman"/>
+          <w:lang w:val="en-AU"/>
+        </w:rPr>
+        <w:t>employeeId</w:t>
+      </w:r>
+      <w:proofErr w:type="spellEnd"/>
+      <w:r>
+        <w:rPr>
+          <w:rFonts w:cs="Times New Roman"/>
+          <w:lang w:val="en-AU"/>
+        </w:rPr>
+        <w:t xml:space="preserve">. The response includes the </w:t>
+      </w:r>
+      <w:proofErr w:type="spellStart"/>
+      <w:r>
+        <w:rPr>
+          <w:rFonts w:cs="Times New Roman"/>
+          <w:lang w:val="en-AU"/>
+        </w:rPr>
+        <w:t>driverLicenseId</w:t>
+      </w:r>
+      <w:proofErr w:type="spellEnd"/>
+      <w:r>
+        <w:rPr>
+          <w:rFonts w:cs="Times New Roman"/>
+          <w:lang w:val="en-AU"/>
+        </w:rPr>
+        <w:t>, which is used for subsequent API calls.</w:t>
+      </w:r>
+    </w:p>
+    <w:p>
+      <w:pPr>
+        <w:pStyle w:val="ListParagraph"/>
+        <w:numPr>
+          <w:ilvl w:val="0"/>
+          <w:numId w:val="12"/>
+        </w:numPr>
+        <w:rPr>
+          <w:rFonts w:cs="Times New Roman"/>
+          <w:lang w:val="en-AU"/>
+        </w:rPr>
+      </w:pPr>
+      <w:proofErr w:type="spellStart"/>
+      <w:r>
+        <w:rPr>
+          <w:rFonts w:cs="Times New Roman"/>
+          <w:b/>
+          <w:bCs/>
+          <w:lang w:val="en-AU"/>
+        </w:rPr>
+        <w:t>getSalaryInfo</w:t>
+      </w:r>
+      <w:proofErr w:type="spellEnd"/>
+      <w:r>
+        <w:rPr>
+          <w:rFonts w:cs="Times New Roman"/>
+          <w:lang w:val="en-AU"/>
+        </w:rPr>
+        <w:t xml:space="preserve">: Simultaneously retrieves the employee's salary information using the </w:t>
+      </w:r>
+      <w:proofErr w:type="spellStart"/>
+      <w:r>
+        <w:rPr>
+          <w:rFonts w:cs="Times New Roman"/>
+          <w:lang w:val="en-AU"/>
+        </w:rPr>
+        <w:t>employeeId</w:t>
+      </w:r>
+      <w:proofErr w:type="spellEnd"/>
+      <w:r>
+        <w:rPr>
+          <w:rFonts w:cs="Times New Roman"/>
+          <w:lang w:val="en-AU"/>
+        </w:rPr>
+        <w:t>.</w:t>
+      </w:r>
+    </w:p>
+    <w:p>
+      <w:pPr>
+        <w:rPr>
+          <w:rFonts w:cs="Times New Roman"/>
+          <w:lang w:val="en-AU"/>
+        </w:rPr>
+      </w:pPr>
+      <w:r>
+        <w:rPr>
+          <w:rFonts w:cs="Times New Roman"/>
+          <w:b/>
+          <w:bCs/>
+          <w:lang w:val="en-AU"/>
+        </w:rPr>
+        <w:t>Part 2: Secondary Parallel Execution</w:t>
+      </w:r>
+    </w:p>
+    <w:p>
+      <w:pPr>
+        <w:pStyle w:val="ListParagraph"/>
+        <w:numPr>
+          <w:ilvl w:val="0"/>
+          <w:numId w:val="12"/>
+        </w:numPr>
+        <w:rPr>
+          <w:rFonts w:cs="Times New Roman"/>
+          <w:lang w:val="en-AU"/>
+        </w:rPr>
+      </w:pPr>
+      <w:proofErr w:type="spellStart"/>
+      <w:r>
+        <w:rPr>
+          <w:rFonts w:cs="Times New Roman"/>
+          <w:b/>
+          <w:bCs/>
+          <w:lang w:val="en-AU"/>
+        </w:rPr>
+        <w:t>getTaxInfo</w:t>
+      </w:r>
+      <w:proofErr w:type="spellEnd"/>
+      <w:r>
+        <w:rPr>
+          <w:rFonts w:cs="Times New Roman"/>
+          <w:lang w:val="en-AU"/>
+        </w:rPr>
+        <w:t xml:space="preserve">: Using the </w:t>
+      </w:r>
+      <w:proofErr w:type="spellStart"/>
+      <w:r>
+        <w:rPr>
+          <w:rFonts w:cs="Times New Roman"/>
+          <w:lang w:val="en-AU"/>
+        </w:rPr>
+        <w:t>driverLicenseId</w:t>
+      </w:r>
+      <w:proofErr w:type="spellEnd"/>
+      <w:r>
+        <w:rPr>
+          <w:rFonts w:cs="Times New Roman"/>
+          <w:lang w:val="en-AU"/>
+        </w:rPr>
+        <w:t xml:space="preserve"> obtained from the </w:t>
+      </w:r>
+      <w:proofErr w:type="spellStart"/>
+      <w:r>
+        <w:rPr>
+          <w:rFonts w:cs="Times New Roman"/>
+          <w:b/>
+          <w:bCs/>
+          <w:lang w:val="en-AU"/>
+        </w:rPr>
+        <w:t>getEmployeeInfo</w:t>
+      </w:r>
+      <w:proofErr w:type="spellEnd"/>
+      <w:r>
+        <w:rPr>
+          <w:rFonts w:cs="Times New Roman"/>
+          <w:lang w:val="en-AU"/>
+        </w:rPr>
+        <w:t xml:space="preserve"> flow, this flow fetches the employee's tax records.</w:t>
+      </w:r>
+    </w:p>
+    <w:p>
+      <w:pPr>
+        <w:pStyle w:val="ListParagraph"/>
+        <w:numPr>
+          <w:ilvl w:val="0"/>
+          <w:numId w:val="12"/>
+        </w:numPr>
+        <w:rPr>
+          <w:rFonts w:cs="Times New Roman"/>
+          <w:lang w:val="en-AU"/>
+        </w:rPr>
+      </w:pPr>
+      <w:proofErr w:type="spellStart"/>
+      <w:r>
+        <w:rPr>
+          <w:rFonts w:cs="Times New Roman"/>
+          <w:b/>
+          <w:bCs/>
+          <w:lang w:val="en-AU"/>
+        </w:rPr>
+        <w:t>getInsuranceInfo</w:t>
+      </w:r>
+      <w:proofErr w:type="spellEnd"/>
+      <w:r>
+        <w:rPr>
+          <w:rFonts w:cs="Times New Roman"/>
+          <w:lang w:val="en-AU"/>
+        </w:rPr>
+        <w:t xml:space="preserve">: Runs in parallel with </w:t>
+      </w:r>
+      <w:proofErr w:type="spellStart"/>
+      <w:r>
+        <w:rPr>
+          <w:rFonts w:cs="Times New Roman"/>
+          <w:b/>
+          <w:bCs/>
+          <w:lang w:val="en-AU"/>
+        </w:rPr>
+        <w:t>getTaxInfo</w:t>
+      </w:r>
+      <w:proofErr w:type="spellEnd"/>
+      <w:r>
+        <w:rPr>
+          <w:rFonts w:cs="Times New Roman"/>
+          <w:lang w:val="en-AU"/>
+        </w:rPr>
+        <w:t xml:space="preserve"> to retrieve insurance information based on the </w:t>
+      </w:r>
+      <w:proofErr w:type="spellStart"/>
+      <w:r>
+        <w:rPr>
+          <w:rFonts w:cs="Times New Roman"/>
+          <w:lang w:val="en-AU"/>
+        </w:rPr>
+        <w:t>driverLicenseId</w:t>
+      </w:r>
+      <w:proofErr w:type="spellEnd"/>
+      <w:r>
+        <w:rPr>
+          <w:rFonts w:cs="Times New Roman"/>
+          <w:lang w:val="en-AU"/>
+        </w:rPr>
+        <w:t>.</w:t>
+      </w:r>
+    </w:p>
+    <w:p>
+      <w:pPr>
+        <w:rPr>
+          <w:rFonts w:cs="Times New Roman"/>
+          <w:b/>
+          <w:bCs/>
+          <w:sz w:val="32"/>
+          <w:szCs w:val="32"/>
+          <w:lang w:val="en-AU"/>
+        </w:rPr>
+      </w:pPr>
+      <w:r>
+        <w:rPr>
+          <w:rFonts w:cs="Times New Roman"/>
+          <w:b/>
+          <w:bCs/>
+          <w:sz w:val="32"/>
+          <w:szCs w:val="32"/>
+          <w:lang w:val="en-AU"/>
+        </w:rPr>
+        <w:lastRenderedPageBreak/>
+        <w:t>Deployment</w:t>
+      </w:r>
+    </w:p>
+    <w:p>
+      <w:pPr>
+        <w:pStyle w:val="ListParagraph"/>
+        <w:numPr>
+          <w:ilvl w:val="0"/>
+          <w:numId w:val="12"/>
+        </w:numPr>
+        <w:rPr>
+          <w:rFonts w:cs="Times New Roman"/>
+          <w:lang w:val="en-AU"/>
+        </w:rPr>
+      </w:pPr>
+      <w:r>
+        <w:rPr>
+          <w:rFonts w:cs="Times New Roman"/>
+          <w:b/>
+          <w:bCs/>
+          <w:lang w:val="en-AU"/>
+        </w:rPr>
+        <w:t>Deployment Method</w:t>
+      </w:r>
+      <w:r>
+        <w:rPr>
+          <w:rFonts w:cs="Times New Roman"/>
+          <w:lang w:val="en-AU"/>
+        </w:rPr>
+        <w:t xml:space="preserve">: The project is deployed on </w:t>
+      </w:r>
+      <w:proofErr w:type="spellStart"/>
+      <w:r>
+        <w:rPr>
+          <w:rFonts w:cs="Times New Roman"/>
+          <w:lang w:val="en-AU"/>
+        </w:rPr>
+        <w:t>CloudHub</w:t>
+      </w:r>
+      <w:proofErr w:type="spellEnd"/>
+      <w:r>
+        <w:rPr>
+          <w:rFonts w:cs="Times New Roman"/>
+          <w:lang w:val="en-AU"/>
+        </w:rPr>
+        <w:t xml:space="preserve"> for</w:t>
+      </w:r>
+      <w:r>
+        <w:rPr>
+          <w:rFonts w:cs="Times New Roman"/>
+          <w:lang w:val="en-AU"/>
+        </w:rPr>
+        <w:t xml:space="preserve"> </w:t>
+      </w:r>
+      <w:r>
+        <w:rPr>
+          <w:rFonts w:cs="Times New Roman"/>
+          <w:lang w:val="en-AU"/>
+        </w:rPr>
+        <w:t>prod version and on mule runtime locally for test version</w:t>
+      </w:r>
+    </w:p>
+    <w:p>
+      <w:pPr>
+        <w:pStyle w:val="ListParagraph"/>
+        <w:numPr>
+          <w:ilvl w:val="0"/>
+          <w:numId w:val="12"/>
+        </w:numPr>
+        <w:rPr>
+          <w:rFonts w:cs="Times New Roman"/>
+          <w:lang w:val="en-AU"/>
+        </w:rPr>
+      </w:pPr>
+      <w:r>
+        <w:rPr>
+          <w:rFonts w:cs="Times New Roman"/>
+          <w:b/>
+          <w:bCs/>
+          <w:lang w:val="en-AU"/>
+        </w:rPr>
+        <w:t>CI/CD Integration</w:t>
+      </w:r>
+      <w:r>
+        <w:rPr>
+          <w:rFonts w:cs="Times New Roman"/>
+          <w:lang w:val="en-AU"/>
+        </w:rPr>
+        <w:t>:</w:t>
+      </w:r>
+    </w:p>
+    <w:p>
+      <w:pPr>
+        <w:pStyle w:val="ListParagraph"/>
+        <w:numPr>
+          <w:ilvl w:val="1"/>
+          <w:numId w:val="12"/>
+        </w:numPr>
+        <w:rPr>
+          <w:rFonts w:cs="Times New Roman"/>
+          <w:lang w:val="en-AU"/>
+        </w:rPr>
+      </w:pPr>
+      <w:r>
+        <w:rPr>
+          <w:rFonts w:cs="Times New Roman"/>
+          <w:lang w:val="en-AU"/>
+        </w:rPr>
+        <w:t xml:space="preserve">A </w:t>
+      </w:r>
+      <w:r>
+        <w:rPr>
+          <w:rFonts w:cs="Times New Roman"/>
+          <w:b/>
+          <w:bCs/>
+          <w:lang w:val="en-AU"/>
+        </w:rPr>
+        <w:t>GitHub Actions script</w:t>
+      </w:r>
+      <w:r>
+        <w:rPr>
+          <w:rFonts w:cs="Times New Roman"/>
+          <w:lang w:val="en-AU"/>
+        </w:rPr>
+        <w:t xml:space="preserve"> automates the deployment process:</w:t>
+      </w:r>
+    </w:p>
+    <w:p>
+      <w:pPr>
+        <w:pStyle w:val="ListParagraph"/>
+        <w:numPr>
+          <w:ilvl w:val="0"/>
+          <w:numId w:val="12"/>
+        </w:numPr>
+        <w:rPr>
+          <w:rFonts w:cs="Times New Roman"/>
+          <w:b/>
+          <w:bCs/>
+          <w:lang w:val="en-AU"/>
+        </w:rPr>
+      </w:pPr>
+      <w:r>
+        <w:rPr>
+          <w:rFonts w:cs="Times New Roman"/>
+          <w:b/>
+          <w:bCs/>
+          <w:lang w:val="en-AU"/>
+        </w:rPr>
+        <w:t xml:space="preserve">Environment variable for </w:t>
+      </w:r>
+      <w:r>
+        <w:rPr>
+          <w:rFonts w:cs="Times New Roman"/>
+          <w:b/>
+          <w:bCs/>
+          <w:lang w:val="en-AU"/>
+        </w:rPr>
+        <w:t>the </w:t>
+      </w:r>
+      <w:r>
+        <w:rPr>
+          <w:rFonts w:cs="Times New Roman"/>
+          <w:b/>
+          <w:bCs/>
+          <w:lang w:val="en-AU"/>
+        </w:rPr>
+        <w:t>development version:</w:t>
+      </w:r>
+    </w:p>
+    <w:p>
+      <w:pPr>
+        <w:pStyle w:val="ListParagraph"/>
+        <w:numPr>
+          <w:ilvl w:val="1"/>
+          <w:numId w:val="12"/>
+        </w:numPr>
+        <w:shd w:val="clear" w:color="auto" w:fill="FFFFFF"/>
+        <w:spacing w:after="0" w:line="285" w:lineRule="atLeast"/>
+        <w:rPr>
+          <w:rFonts w:eastAsia="Times New Roman" w:cs="Times New Roman"/>
+          <w:lang w:val="en-AU" w:eastAsia="en-AU"/>
+        </w:rPr>
+      </w:pPr>
+      <w:r>
+        <w:rPr>
+          <w:rFonts w:eastAsia="Times New Roman" w:cs="Times New Roman"/>
+          <w:lang w:val="en-AU" w:eastAsia="en-AU"/>
+        </w:rPr>
+        <w:t>PORT: "8081"</w:t>
+      </w:r>
+    </w:p>
+    <w:p>
+      <w:pPr>
+        <w:pStyle w:val="ListParagraph"/>
+        <w:numPr>
+          <w:ilvl w:val="1"/>
+          <w:numId w:val="12"/>
+        </w:numPr>
+        <w:shd w:val="clear" w:color="auto" w:fill="FFFFFF"/>
+        <w:spacing w:after="0" w:line="285" w:lineRule="atLeast"/>
+        <w:rPr>
+          <w:rFonts w:eastAsia="Times New Roman" w:cs="Times New Roman"/>
+          <w:lang w:val="en-AU" w:eastAsia="en-AU"/>
+        </w:rPr>
+      </w:pPr>
+      <w:r>
+        <w:rPr>
+          <w:rFonts w:eastAsia="Times New Roman" w:cs="Times New Roman"/>
+          <w:lang w:val="en-AU" w:eastAsia="en-AU"/>
+        </w:rPr>
+        <w:t>EMAIL_PASSWORD: "</w:t>
+      </w:r>
+      <w:proofErr w:type="spellStart"/>
+      <w:r>
+        <w:rPr>
+          <w:rFonts w:eastAsia="Times New Roman" w:cs="Times New Roman"/>
+          <w:lang w:val="en-AU" w:eastAsia="en-AU"/>
+        </w:rPr>
+        <w:t>majbsqfzgpgzbuaq</w:t>
+      </w:r>
+      <w:proofErr w:type="spellEnd"/>
+      <w:r>
+        <w:rPr>
+          <w:rFonts w:eastAsia="Times New Roman" w:cs="Times New Roman"/>
+          <w:lang w:val="en-AU" w:eastAsia="en-AU"/>
+        </w:rPr>
+        <w:t>"</w:t>
+      </w:r>
+    </w:p>
+    <w:p>
+      <w:pPr>
+        <w:pStyle w:val="ListParagraph"/>
+        <w:numPr>
+          <w:ilvl w:val="1"/>
+          <w:numId w:val="12"/>
+        </w:numPr>
+        <w:shd w:val="clear" w:color="auto" w:fill="FFFFFF"/>
+        <w:spacing w:after="0" w:line="285" w:lineRule="atLeast"/>
+        <w:rPr>
+          <w:rFonts w:eastAsia="Times New Roman" w:cs="Times New Roman"/>
+          <w:lang w:val="en-AU" w:eastAsia="en-AU"/>
+        </w:rPr>
+      </w:pPr>
+      <w:r>
+        <w:rPr>
+          <w:rFonts w:eastAsia="Times New Roman" w:cs="Times New Roman"/>
+          <w:lang w:val="en-AU" w:eastAsia="en-AU"/>
+        </w:rPr>
+        <w:t>EMAIL_NAME: "baby.university09@gmail.com"</w:t>
+      </w:r>
+    </w:p>
+    <w:p>
+      <w:pPr>
+        <w:pStyle w:val="ListParagraph"/>
+        <w:numPr>
+          <w:ilvl w:val="1"/>
+          <w:numId w:val="12"/>
+        </w:numPr>
+        <w:shd w:val="clear" w:color="auto" w:fill="FFFFFF"/>
+        <w:spacing w:after="0" w:line="285" w:lineRule="atLeast"/>
+        <w:rPr>
+          <w:rFonts w:eastAsia="Times New Roman" w:cs="Times New Roman"/>
+          <w:lang w:val="en-AU" w:eastAsia="en-AU"/>
+        </w:rPr>
+      </w:pPr>
+      <w:r>
+        <w:rPr>
+          <w:rFonts w:eastAsia="Times New Roman" w:cs="Times New Roman"/>
+          <w:lang w:val="en-AU" w:eastAsia="en-AU"/>
+        </w:rPr>
+        <w:t>BASE_URI_TAX: "http://localhost:4000"</w:t>
+      </w:r>
+    </w:p>
+    <w:p>
+      <w:pPr>
+        <w:pStyle w:val="ListParagraph"/>
+        <w:numPr>
+          <w:ilvl w:val="1"/>
+          <w:numId w:val="12"/>
+        </w:numPr>
+        <w:shd w:val="clear" w:color="auto" w:fill="FFFFFF"/>
+        <w:spacing w:after="0" w:line="285" w:lineRule="atLeast"/>
+        <w:rPr>
+          <w:rFonts w:eastAsia="Times New Roman" w:cs="Times New Roman"/>
+          <w:lang w:val="en-AU" w:eastAsia="en-AU"/>
+        </w:rPr>
+      </w:pPr>
+      <w:r>
+        <w:rPr>
+          <w:rFonts w:eastAsia="Times New Roman" w:cs="Times New Roman"/>
+          <w:lang w:val="en-AU" w:eastAsia="en-AU"/>
+        </w:rPr>
+        <w:t>BASE_URI_EMPLOYEE: "http://localhost:8080"</w:t>
+      </w:r>
+    </w:p>
+    <w:p>
+      <w:pPr>
+        <w:pStyle w:val="ListParagraph"/>
+        <w:numPr>
+          <w:ilvl w:val="1"/>
+          <w:numId w:val="12"/>
+        </w:numPr>
+        <w:shd w:val="clear" w:color="auto" w:fill="FFFFFF"/>
+        <w:spacing w:after="0" w:line="285" w:lineRule="atLeast"/>
+        <w:rPr>
+          <w:rFonts w:eastAsia="Times New Roman" w:cs="Times New Roman"/>
+          <w:lang w:val="fr-FR" w:eastAsia="en-AU"/>
+        </w:rPr>
+      </w:pPr>
+      <w:r>
+        <w:rPr>
+          <w:rFonts w:eastAsia="Times New Roman" w:cs="Times New Roman"/>
+          <w:lang w:val="fr-FR" w:eastAsia="en-AU"/>
+        </w:rPr>
+        <w:t>BASE_URI_</w:t>
+      </w:r>
+      <w:proofErr w:type="gramStart"/>
+      <w:r>
+        <w:rPr>
+          <w:rFonts w:eastAsia="Times New Roman" w:cs="Times New Roman"/>
+          <w:lang w:val="fr-FR" w:eastAsia="en-AU"/>
+        </w:rPr>
+        <w:t>INSURANCE:</w:t>
+      </w:r>
+      <w:proofErr w:type="gramEnd"/>
+      <w:r>
+        <w:rPr>
+          <w:rFonts w:eastAsia="Times New Roman" w:cs="Times New Roman"/>
+          <w:lang w:val="fr-FR" w:eastAsia="en-AU"/>
+        </w:rPr>
+        <w:t xml:space="preserve"> "http://localhost:4001"</w:t>
+      </w:r>
+    </w:p>
+    <w:p>
+      <w:pPr>
+        <w:pStyle w:val="ListParagraph"/>
+        <w:numPr>
+          <w:ilvl w:val="1"/>
+          <w:numId w:val="12"/>
+        </w:numPr>
+        <w:shd w:val="clear" w:color="auto" w:fill="FFFFFF"/>
+        <w:spacing w:after="0" w:line="285" w:lineRule="atLeast"/>
+        <w:rPr>
+          <w:rFonts w:eastAsia="Times New Roman" w:cs="Times New Roman"/>
+          <w:lang w:val="en-AU" w:eastAsia="en-AU"/>
+        </w:rPr>
+      </w:pPr>
+      <w:r>
+        <w:rPr>
+          <w:rFonts w:eastAsia="Times New Roman" w:cs="Times New Roman"/>
+          <w:lang w:val="en-AU" w:eastAsia="en-AU"/>
+        </w:rPr>
+        <w:t>CLIENT_EMAIL_NAME: "theo.pham@alphaplussolution.com.au"</w:t>
+      </w:r>
+    </w:p>
+    <w:p>
+      <w:pPr>
+        <w:pStyle w:val="ListParagraph"/>
+        <w:numPr>
+          <w:ilvl w:val="1"/>
+          <w:numId w:val="12"/>
+        </w:numPr>
+        <w:shd w:val="clear" w:color="auto" w:fill="FFFFFF"/>
+        <w:spacing w:after="0" w:line="285" w:lineRule="atLeast"/>
+        <w:rPr>
+          <w:rFonts w:eastAsia="Times New Roman" w:cs="Times New Roman"/>
+          <w:lang w:val="en-AU" w:eastAsia="en-AU"/>
+        </w:rPr>
+      </w:pPr>
+      <w:r>
+        <w:rPr>
+          <w:rFonts w:eastAsia="Times New Roman" w:cs="Times New Roman"/>
+          <w:lang w:val="en-AU" w:eastAsia="en-AU"/>
+        </w:rPr>
+        <w:t>BUCKET_NAME: "tavola-</w:t>
+      </w:r>
+      <w:proofErr w:type="spellStart"/>
+      <w:r>
+        <w:rPr>
+          <w:rFonts w:eastAsia="Times New Roman" w:cs="Times New Roman"/>
+          <w:lang w:val="en-AU" w:eastAsia="en-AU"/>
+        </w:rPr>
+        <w:t>italiano</w:t>
+      </w:r>
+      <w:proofErr w:type="spellEnd"/>
+      <w:r>
+        <w:rPr>
+          <w:rFonts w:eastAsia="Times New Roman" w:cs="Times New Roman"/>
+          <w:lang w:val="en-AU" w:eastAsia="en-AU"/>
+        </w:rPr>
+        <w:t>-res"</w:t>
+      </w:r>
+    </w:p>
+    <w:p>
+      <w:pPr>
+        <w:pStyle w:val="ListParagraph"/>
+        <w:numPr>
+          <w:ilvl w:val="1"/>
+          <w:numId w:val="12"/>
+        </w:numPr>
+        <w:shd w:val="clear" w:color="auto" w:fill="FFFFFF"/>
+        <w:spacing w:after="0" w:line="285" w:lineRule="atLeast"/>
+        <w:rPr>
+          <w:rFonts w:eastAsia="Times New Roman" w:cs="Times New Roman"/>
+          <w:lang w:val="en-AU" w:eastAsia="en-AU"/>
+        </w:rPr>
+      </w:pPr>
+      <w:r>
+        <w:rPr>
+          <w:rFonts w:eastAsia="Times New Roman" w:cs="Times New Roman"/>
+          <w:lang w:val="en-AU" w:eastAsia="en-AU"/>
+        </w:rPr>
+        <w:t>BLOB_NAME: "salary.csv"</w:t>
+      </w:r>
+    </w:p>
+    <w:p>
+      <w:pPr>
+        <w:rPr>
+          <w:rFonts w:cs="Times New Roman"/>
+          <w:lang w:val="en-AU"/>
+        </w:rPr>
+      </w:pPr>
+    </w:p>
+    <w:p>
+      <w:pPr>
+        <w:pStyle w:val="ListParagraph"/>
+        <w:numPr>
+          <w:ilvl w:val="0"/>
+          <w:numId w:val="12"/>
+        </w:numPr>
+        <w:rPr>
+          <w:rFonts w:cs="Times New Roman"/>
+          <w:lang w:val="en-AU"/>
+        </w:rPr>
+      </w:pPr>
+      <w:proofErr w:type="spellStart"/>
+      <w:r>
+        <w:rPr>
+          <w:rFonts w:cs="Times New Roman"/>
+          <w:b/>
+          <w:bCs/>
+          <w:lang w:val="en-AU"/>
+        </w:rPr>
+        <w:t>CloudHub</w:t>
+      </w:r>
+      <w:proofErr w:type="spellEnd"/>
+      <w:r>
+        <w:rPr>
+          <w:rFonts w:cs="Times New Roman"/>
+          <w:b/>
+          <w:bCs/>
+          <w:lang w:val="en-AU"/>
+        </w:rPr>
+        <w:t xml:space="preserve"> Configuration</w:t>
+      </w:r>
+      <w:r>
+        <w:rPr>
+          <w:rFonts w:cs="Times New Roman"/>
+          <w:lang w:val="en-AU"/>
+        </w:rPr>
+        <w:t xml:space="preserve">: </w:t>
+      </w:r>
+    </w:p>
+    <w:p>
+      <w:pPr>
+        <w:numPr>
+          <w:ilvl w:val="1"/>
+          <w:numId w:val="13"/>
+        </w:numPr>
+        <w:rPr>
+          <w:rFonts w:cs="Times New Roman"/>
+          <w:lang w:val="en-AU"/>
+        </w:rPr>
+      </w:pPr>
+      <w:r>
+        <w:rPr>
+          <w:rFonts w:cs="Times New Roman"/>
+          <w:b/>
+          <w:bCs/>
+          <w:lang w:val="en-AU"/>
+        </w:rPr>
+        <w:t>Runtime version</w:t>
+      </w:r>
+      <w:r>
+        <w:rPr>
+          <w:rFonts w:cs="Times New Roman"/>
+          <w:lang w:val="en-AU"/>
+        </w:rPr>
+        <w:t>: 4.8.0</w:t>
+      </w:r>
+    </w:p>
+    <w:p>
+      <w:pPr>
+        <w:numPr>
+          <w:ilvl w:val="1"/>
+          <w:numId w:val="13"/>
+        </w:numPr>
+        <w:rPr>
+          <w:rFonts w:cs="Times New Roman"/>
+          <w:lang w:val="en-AU"/>
+        </w:rPr>
+      </w:pPr>
+      <w:r>
+        <w:rPr>
+          <w:rFonts w:cs="Times New Roman"/>
+          <w:b/>
+          <w:bCs/>
+          <w:lang w:val="en-AU"/>
+        </w:rPr>
+        <w:t>Target</w:t>
+      </w:r>
+      <w:r>
+        <w:rPr>
+          <w:rFonts w:cs="Times New Roman"/>
+          <w:lang w:val="en-AU"/>
+        </w:rPr>
+        <w:t xml:space="preserve">: </w:t>
+      </w:r>
+      <w:r>
+        <w:rPr>
+          <w:rFonts w:cs="Times New Roman"/>
+          <w:lang w:val="en-AU"/>
+        </w:rPr>
+        <w:t>Cloudhub-US-East-2</w:t>
+      </w:r>
+    </w:p>
+    <w:p>
+      <w:pPr>
+        <w:numPr>
+          <w:ilvl w:val="1"/>
+          <w:numId w:val="13"/>
+        </w:numPr>
+        <w:rPr>
+          <w:rFonts w:cs="Times New Roman"/>
+          <w:lang w:val="en-AU"/>
+        </w:rPr>
+      </w:pPr>
+      <w:r>
+        <w:rPr>
+          <w:rFonts w:cs="Times New Roman"/>
+          <w:b/>
+          <w:bCs/>
+          <w:lang w:val="en-AU"/>
+        </w:rPr>
+        <w:t>Environment</w:t>
+      </w:r>
+      <w:r>
+        <w:rPr>
+          <w:rFonts w:cs="Times New Roman"/>
+          <w:lang w:val="en-AU"/>
+        </w:rPr>
+        <w:t>: SANDBOX</w:t>
+      </w:r>
+    </w:p>
+    <w:p>
+      <w:pPr>
+        <w:numPr>
+          <w:ilvl w:val="1"/>
+          <w:numId w:val="13"/>
+        </w:numPr>
+        <w:rPr>
+          <w:rFonts w:cs="Times New Roman"/>
+          <w:lang w:val="en-AU"/>
+        </w:rPr>
+      </w:pPr>
+      <w:r>
+        <w:rPr>
+          <w:rFonts w:cs="Times New Roman"/>
+          <w:b/>
+          <w:bCs/>
+          <w:lang w:val="en-AU"/>
+        </w:rPr>
+        <w:t>Properties</w:t>
+      </w:r>
+      <w:r>
+        <w:rPr>
+          <w:rFonts w:cs="Times New Roman"/>
+          <w:lang w:val="en-AU"/>
+        </w:rPr>
+        <w:t>:</w:t>
+      </w:r>
+    </w:p>
+    <w:p>
+      <w:pPr>
+        <w:numPr>
+          <w:ilvl w:val="2"/>
+          <w:numId w:val="13"/>
+        </w:numPr>
+        <w:rPr>
+          <w:rFonts w:cs="Times New Roman"/>
+          <w:lang w:val="en-AU"/>
+        </w:rPr>
+      </w:pPr>
+      <w:r>
+        <w:rPr>
+          <w:rFonts w:cs="Times New Roman"/>
+          <w:lang w:val="en-AU"/>
+        </w:rPr>
+        <w:t>CLIENT_EMAIL_NAME=theo.pham@alphaplussolution.com.au</w:t>
+      </w:r>
+    </w:p>
+    <w:p>
+      <w:pPr>
+        <w:numPr>
+          <w:ilvl w:val="2"/>
+          <w:numId w:val="13"/>
+        </w:numPr>
+        <w:rPr>
+          <w:rFonts w:cs="Times New Roman"/>
+          <w:lang w:val="en-AU"/>
+        </w:rPr>
+      </w:pPr>
+      <w:r>
+        <w:rPr>
+          <w:rFonts w:cs="Times New Roman"/>
+          <w:lang w:val="en-AU"/>
+        </w:rPr>
+        <w:t>PORT=8081</w:t>
+      </w:r>
+    </w:p>
+    <w:p>
+      <w:pPr>
+        <w:numPr>
+          <w:ilvl w:val="2"/>
+          <w:numId w:val="13"/>
+        </w:numPr>
+        <w:rPr>
+          <w:rFonts w:cs="Times New Roman"/>
+          <w:lang w:val="en-AU"/>
+        </w:rPr>
+      </w:pPr>
+      <w:r>
+        <w:rPr>
+          <w:rFonts w:cs="Times New Roman"/>
+          <w:lang w:val="en-AU"/>
+        </w:rPr>
+        <w:t>BLOB_NAME=salary.csv</w:t>
+      </w:r>
+    </w:p>
+    <w:p>
+      <w:pPr>
+        <w:numPr>
+          <w:ilvl w:val="2"/>
+          <w:numId w:val="13"/>
+        </w:numPr>
+        <w:rPr>
+          <w:rFonts w:cs="Times New Roman"/>
+          <w:lang w:val="en-AU"/>
+        </w:rPr>
+      </w:pPr>
+      <w:r>
+        <w:rPr>
+          <w:rFonts w:cs="Times New Roman"/>
+          <w:lang w:val="en-AU"/>
+        </w:rPr>
+        <w:t>BASE_URI_EMPLOYEE=http://54.80.15.151:8080</w:t>
+      </w:r>
+    </w:p>
+    <w:p>
+      <w:pPr>
+        <w:numPr>
+          <w:ilvl w:val="2"/>
+          <w:numId w:val="13"/>
+        </w:numPr>
+        <w:rPr>
+          <w:rFonts w:cs="Times New Roman"/>
+          <w:lang w:val="en-AU"/>
+        </w:rPr>
+      </w:pPr>
+      <w:r>
+        <w:rPr>
+          <w:rFonts w:cs="Times New Roman"/>
+          <w:lang w:val="en-AU"/>
+        </w:rPr>
+        <w:t>BASE_URI_TAX=http://54.80.15.151:4000</w:t>
+      </w:r>
+    </w:p>
+    <w:p>
+      <w:pPr>
+        <w:numPr>
+          <w:ilvl w:val="2"/>
+          <w:numId w:val="13"/>
+        </w:numPr>
+        <w:rPr>
+          <w:rFonts w:cs="Times New Roman"/>
+          <w:lang w:val="en-AU"/>
+        </w:rPr>
+      </w:pPr>
+      <w:r>
+        <w:rPr>
+          <w:rFonts w:cs="Times New Roman"/>
+          <w:lang w:val="en-AU"/>
+        </w:rPr>
+        <w:t>BASE_URI_INSURANCE=http://54.80.15.151:4001</w:t>
+      </w:r>
+    </w:p>
+    <w:p>
+      <w:pPr>
+        <w:numPr>
+          <w:ilvl w:val="2"/>
+          <w:numId w:val="13"/>
+        </w:numPr>
+        <w:rPr>
+          <w:rFonts w:cs="Times New Roman"/>
+          <w:lang w:val="en-AU"/>
+        </w:rPr>
+      </w:pPr>
+      <w:r>
+        <w:rPr>
+          <w:rFonts w:cs="Times New Roman"/>
+          <w:lang w:val="en-AU"/>
+        </w:rPr>
+        <w:t>EMAIL_PASSWORD=</w:t>
+      </w:r>
+      <w:proofErr w:type="spellStart"/>
+      <w:r>
+        <w:rPr>
+          <w:rFonts w:cs="Times New Roman"/>
+          <w:lang w:val="en-AU"/>
+        </w:rPr>
+        <w:t>majbsqfzgpgzbuaq</w:t>
       </w:r>
       <w:proofErr w:type="spellEnd"/>
     </w:p>
     <w:p>
       <w:pPr>
-        <w:rPr>
-          <w:rFonts w:ascii="Times New Roman" w:hAnsi="Times New Roman" w:cs="Times New Roman"/>
-        </w:rPr>
-      </w:pPr>
-      <w:r>
-        <w:rPr>
-          <w:rFonts w:ascii="Times New Roman" w:hAnsi="Times New Roman" w:cs="Times New Roman"/>
-        </w:rPr>
-        <w:t xml:space="preserve">Input: </w:t>
-      </w:r>
-      <w:proofErr w:type="spellStart"/>
-      <w:r>
-        <w:rPr>
-          <w:rFonts w:ascii="Times New Roman" w:hAnsi="Times New Roman" w:cs="Times New Roman"/>
-        </w:rPr>
-        <w:t>employeeId</w:t>
-      </w:r>
-      <w:proofErr w:type="spellEnd"/>
-      <w:r>
-        <w:rPr>
-          <w:rFonts w:ascii="Times New Roman" w:hAnsi="Times New Roman" w:cs="Times New Roman"/>
-        </w:rPr>
-        <w:t xml:space="preserve"> (String)</w:t>
+        <w:numPr>
+          <w:ilvl w:val="2"/>
+          <w:numId w:val="13"/>
+        </w:numPr>
+        <w:rPr>
+          <w:rFonts w:cs="Times New Roman"/>
+          <w:lang w:val="en-AU"/>
+        </w:rPr>
+      </w:pPr>
+      <w:r>
+        <w:rPr>
+          <w:rFonts w:cs="Times New Roman"/>
+          <w:lang w:val="en-AU"/>
+        </w:rPr>
+        <w:t>EMAIL_NAME=baby.university09@gmail.com</w:t>
       </w:r>
     </w:p>
     <w:p>
       <w:pPr>
-        <w:rPr>
-          <w:rFonts w:ascii="Times New Roman" w:hAnsi="Times New Roman" w:cs="Times New Roman"/>
-        </w:rPr>
-      </w:pPr>
-      <w:r>
-        <w:rPr>
-          <w:rFonts w:ascii="Times New Roman" w:hAnsi="Times New Roman" w:cs="Times New Roman"/>
-        </w:rPr>
-        <w:t>Output: Salary details including salary and bonus</w:t>
+        <w:numPr>
+          <w:ilvl w:val="2"/>
+          <w:numId w:val="13"/>
+        </w:numPr>
+        <w:rPr>
+          <w:rFonts w:cs="Times New Roman"/>
+          <w:lang w:val="en-AU"/>
+        </w:rPr>
+      </w:pPr>
+      <w:r>
+        <w:rPr>
+          <w:rFonts w:cs="Times New Roman"/>
+          <w:lang w:val="en-AU"/>
+        </w:rPr>
+        <w:t>BUCKET_NAME=tavola-</w:t>
+      </w:r>
+      <w:proofErr w:type="spellStart"/>
+      <w:r>
+        <w:rPr>
+          <w:rFonts w:cs="Times New Roman"/>
+          <w:lang w:val="en-AU"/>
+        </w:rPr>
+        <w:t>italiano</w:t>
+      </w:r>
+      <w:proofErr w:type="spellEnd"/>
+      <w:r>
+        <w:rPr>
+          <w:rFonts w:cs="Times New Roman"/>
+          <w:lang w:val="en-AU"/>
+        </w:rPr>
+        <w:t>-res</w:t>
       </w:r>
     </w:p>
     <w:p>
       <w:pPr>
-        <w:pStyle w:val="Heading1"/>
-        <w:rPr>
-          <w:rFonts w:ascii="Times New Roman" w:hAnsi="Times New Roman" w:cs="Times New Roman"/>
-          <w:color w:val="auto"/>
-        </w:rPr>
-      </w:pPr>
-      <w:proofErr w:type="spellStart"/>
-      <w:r>
-        <w:rPr>
-          <w:rFonts w:ascii="Times New Roman" w:hAnsi="Times New Roman" w:cs="Times New Roman"/>
-          <w:color w:val="auto"/>
-        </w:rPr>
-        <w:t>Mainflow</w:t>
-      </w:r>
-      <w:proofErr w:type="spellEnd"/>
-      <w:r>
-        <w:rPr>
-          <w:rFonts w:ascii="Times New Roman" w:hAnsi="Times New Roman" w:cs="Times New Roman"/>
-          <w:color w:val="auto"/>
-        </w:rPr>
-        <w:t xml:space="preserve"> Description</w:t>
+        <w:rPr>
+          <w:rFonts w:cs="Times New Roman"/>
+          <w:b/>
+          <w:bCs/>
+          <w:sz w:val="32"/>
+          <w:szCs w:val="32"/>
+          <w:lang w:val="en-AU"/>
+        </w:rPr>
+      </w:pPr>
+      <w:r>
+        <w:rPr>
+          <w:rFonts w:cs="Times New Roman"/>
+          <w:b/>
+          <w:bCs/>
+          <w:sz w:val="32"/>
+          <w:szCs w:val="32"/>
+          <w:lang w:val="en-AU"/>
+        </w:rPr>
+        <w:t>Testing</w:t>
       </w:r>
     </w:p>
     <w:p>
       <w:pPr>
         <w:rPr>
-          <w:rFonts w:ascii="Times New Roman" w:hAnsi="Times New Roman" w:cs="Times New Roman"/>
-        </w:rPr>
-      </w:pPr>
-      <w:r>
-        <w:rPr>
-          <w:rFonts w:ascii="Times New Roman" w:hAnsi="Times New Roman" w:cs="Times New Roman"/>
-        </w:rPr>
-        <w:t xml:space="preserve">1. </w:t>
-      </w:r>
-      <w:proofErr w:type="spellStart"/>
-      <w:r>
-        <w:rPr>
-          <w:rFonts w:ascii="Times New Roman" w:hAnsi="Times New Roman" w:cs="Times New Roman"/>
-        </w:rPr>
-        <w:t>getEmployeeInfo</w:t>
-      </w:r>
-      <w:proofErr w:type="spellEnd"/>
-      <w:r>
-        <w:rPr>
-          <w:rFonts w:ascii="Times New Roman" w:hAnsi="Times New Roman" w:cs="Times New Roman"/>
-        </w:rPr>
-        <w:t xml:space="preserve">: Retrieves the employee's details based on the provided </w:t>
-      </w:r>
-      <w:proofErr w:type="spellStart"/>
-      <w:r>
-        <w:rPr>
-          <w:rFonts w:ascii="Times New Roman" w:hAnsi="Times New Roman" w:cs="Times New Roman"/>
-        </w:rPr>
-        <w:t>employeeId</w:t>
-      </w:r>
-      <w:proofErr w:type="spellEnd"/>
-      <w:r>
-        <w:rPr>
-          <w:rFonts w:ascii="Times New Roman" w:hAnsi="Times New Roman" w:cs="Times New Roman"/>
-        </w:rPr>
-        <w:t>.</w:t>
+          <w:rFonts w:cs="Times New Roman"/>
+          <w:b/>
+          <w:bCs/>
+          <w:sz w:val="24"/>
+          <w:szCs w:val="24"/>
+          <w:lang w:val="en-AU"/>
+        </w:rPr>
+      </w:pPr>
+      <w:r>
+        <w:rPr>
+          <w:rFonts w:cs="Times New Roman"/>
+          <w:b/>
+          <w:bCs/>
+          <w:sz w:val="24"/>
+          <w:szCs w:val="24"/>
+          <w:lang w:val="en-AU"/>
+        </w:rPr>
+        <w:lastRenderedPageBreak/>
+        <w:t>MUnit Tests:</w:t>
       </w:r>
     </w:p>
     <w:p>
       <w:pPr>
-        <w:rPr>
-          <w:rFonts w:ascii="Times New Roman" w:hAnsi="Times New Roman" w:cs="Times New Roman"/>
-        </w:rPr>
-      </w:pPr>
-      <w:r>
-        <w:rPr>
-          <w:rFonts w:ascii="Times New Roman" w:hAnsi="Times New Roman" w:cs="Times New Roman"/>
-        </w:rPr>
-        <w:t xml:space="preserve">2. </w:t>
-      </w:r>
-      <w:proofErr w:type="spellStart"/>
-      <w:r>
-        <w:rPr>
-          <w:rFonts w:ascii="Times New Roman" w:hAnsi="Times New Roman" w:cs="Times New Roman"/>
-        </w:rPr>
-        <w:t>getTaxInfo</w:t>
-      </w:r>
-      <w:proofErr w:type="spellEnd"/>
-      <w:r>
-        <w:rPr>
-          <w:rFonts w:ascii="Times New Roman" w:hAnsi="Times New Roman" w:cs="Times New Roman"/>
-        </w:rPr>
-        <w:t xml:space="preserve">: Uses the </w:t>
-      </w:r>
-      <w:proofErr w:type="spellStart"/>
-      <w:r>
-        <w:rPr>
-          <w:rFonts w:ascii="Times New Roman" w:hAnsi="Times New Roman" w:cs="Times New Roman"/>
-        </w:rPr>
-        <w:t>driverLicenseId</w:t>
-      </w:r>
-      <w:proofErr w:type="spellEnd"/>
-      <w:r>
-        <w:rPr>
-          <w:rFonts w:ascii="Times New Roman" w:hAnsi="Times New Roman" w:cs="Times New Roman"/>
-        </w:rPr>
-        <w:t xml:space="preserve"> from the employee details to retrieve tax records.</w:t>
+        <w:numPr>
+          <w:ilvl w:val="0"/>
+          <w:numId w:val="14"/>
+        </w:numPr>
+        <w:rPr>
+          <w:rFonts w:cs="Times New Roman"/>
+          <w:b/>
+          <w:bCs/>
+          <w:sz w:val="24"/>
+          <w:szCs w:val="24"/>
+          <w:lang w:val="en-AU"/>
+        </w:rPr>
+      </w:pPr>
+      <w:r>
+        <w:rPr>
+          <w:rFonts w:cs="Times New Roman"/>
+          <w:b/>
+          <w:bCs/>
+          <w:sz w:val="24"/>
+          <w:szCs w:val="24"/>
+          <w:lang w:val="en-AU"/>
+        </w:rPr>
+        <w:t>Key Tests:</w:t>
       </w:r>
     </w:p>
     <w:p>
       <w:pPr>
-        <w:rPr>
-          <w:rFonts w:ascii="Times New Roman" w:hAnsi="Times New Roman" w:cs="Times New Roman"/>
-        </w:rPr>
-      </w:pPr>
-      <w:r>
-        <w:rPr>
-          <w:rFonts w:ascii="Times New Roman" w:hAnsi="Times New Roman" w:cs="Times New Roman"/>
-        </w:rPr>
-        <w:t xml:space="preserve">3. </w:t>
-      </w:r>
-      <w:proofErr w:type="spellStart"/>
-      <w:r>
-        <w:rPr>
-          <w:rFonts w:ascii="Times New Roman" w:hAnsi="Times New Roman" w:cs="Times New Roman"/>
-        </w:rPr>
-        <w:t>getInsuranceInfo</w:t>
-      </w:r>
-      <w:proofErr w:type="spellEnd"/>
-      <w:r>
-        <w:rPr>
-          <w:rFonts w:ascii="Times New Roman" w:hAnsi="Times New Roman" w:cs="Times New Roman"/>
-        </w:rPr>
-        <w:t xml:space="preserve">: Uses the </w:t>
-      </w:r>
-      <w:proofErr w:type="spellStart"/>
-      <w:r>
-        <w:rPr>
-          <w:rFonts w:ascii="Times New Roman" w:hAnsi="Times New Roman" w:cs="Times New Roman"/>
-        </w:rPr>
-        <w:t>driverLicenseId</w:t>
-      </w:r>
-      <w:proofErr w:type="spellEnd"/>
-      <w:r>
-        <w:rPr>
-          <w:rFonts w:ascii="Times New Roman" w:hAnsi="Times New Roman" w:cs="Times New Roman"/>
-        </w:rPr>
-        <w:t xml:space="preserve"> from the employee details to retrieve insurance information.</w:t>
+        <w:numPr>
+          <w:ilvl w:val="1"/>
+          <w:numId w:val="14"/>
+        </w:numPr>
+        <w:rPr>
+          <w:rFonts w:cs="Times New Roman"/>
+          <w:sz w:val="24"/>
+          <w:szCs w:val="24"/>
+          <w:lang w:val="en-AU"/>
+        </w:rPr>
+      </w:pPr>
+      <w:r>
+        <w:rPr>
+          <w:rFonts w:cs="Times New Roman"/>
+          <w:b/>
+          <w:bCs/>
+          <w:sz w:val="24"/>
+          <w:szCs w:val="24"/>
+          <w:lang w:val="en-AU"/>
+        </w:rPr>
+        <w:t>Test Flow</w:t>
+      </w:r>
+      <w:r>
+        <w:rPr>
+          <w:rFonts w:cs="Times New Roman"/>
+          <w:sz w:val="24"/>
+          <w:szCs w:val="24"/>
+          <w:lang w:val="en-AU"/>
+        </w:rPr>
+        <w:t>: integrationFlow1</w:t>
       </w:r>
     </w:p>
     <w:p>
       <w:pPr>
-        <w:rPr>
-          <w:rFonts w:ascii="Times New Roman" w:hAnsi="Times New Roman" w:cs="Times New Roman"/>
-        </w:rPr>
-      </w:pPr>
-      <w:r>
-        <w:rPr>
-          <w:rFonts w:ascii="Times New Roman" w:hAnsi="Times New Roman" w:cs="Times New Roman"/>
-        </w:rPr>
-        <w:t xml:space="preserve">4. </w:t>
+        <w:numPr>
+          <w:ilvl w:val="1"/>
+          <w:numId w:val="14"/>
+        </w:numPr>
+        <w:rPr>
+          <w:rFonts w:cs="Times New Roman"/>
+          <w:sz w:val="24"/>
+          <w:szCs w:val="24"/>
+          <w:lang w:val="en-AU"/>
+        </w:rPr>
+      </w:pPr>
+      <w:r>
+        <w:rPr>
+          <w:rFonts w:cs="Times New Roman"/>
+          <w:b/>
+          <w:bCs/>
+          <w:sz w:val="24"/>
+          <w:szCs w:val="24"/>
+          <w:lang w:val="en-AU"/>
+        </w:rPr>
+        <w:t>Endpoint</w:t>
+      </w:r>
+      <w:r>
+        <w:rPr>
+          <w:rFonts w:cs="Times New Roman"/>
+          <w:sz w:val="24"/>
+          <w:szCs w:val="24"/>
+          <w:lang w:val="en-AU"/>
+        </w:rPr>
+        <w:t xml:space="preserve">: </w:t>
       </w:r>
       <w:proofErr w:type="spellStart"/>
       <w:r>
         <w:rPr>
-          <w:rFonts w:ascii="Times New Roman" w:hAnsi="Times New Roman" w:cs="Times New Roman"/>
-        </w:rPr>
-        <w:t>getSalaryInfo</w:t>
+          <w:rFonts w:cs="Times New Roman"/>
+          <w:sz w:val="24"/>
+          <w:szCs w:val="24"/>
+          <w:lang w:val="en-AU"/>
+        </w:rPr>
+        <w:t>api</w:t>
       </w:r>
       <w:proofErr w:type="spellEnd"/>
       <w:r>
         <w:rPr>
-          <w:rFonts w:ascii="Times New Roman" w:hAnsi="Times New Roman" w:cs="Times New Roman"/>
-        </w:rPr>
-        <w:t xml:space="preserve">: Uses the </w:t>
+          <w:rFonts w:cs="Times New Roman"/>
+          <w:sz w:val="24"/>
+          <w:szCs w:val="24"/>
+          <w:lang w:val="en-AU"/>
+        </w:rPr>
+        <w:t>/v2/employee-tax/{</w:t>
       </w:r>
       <w:proofErr w:type="spellStart"/>
       <w:r>
         <w:rPr>
-          <w:rFonts w:ascii="Times New Roman" w:hAnsi="Times New Roman" w:cs="Times New Roman"/>
+          <w:rFonts w:cs="Times New Roman"/>
+          <w:sz w:val="24"/>
+          <w:szCs w:val="24"/>
+          <w:lang w:val="en-AU"/>
         </w:rPr>
         <w:t>employeeId</w:t>
       </w:r>
       <w:proofErr w:type="spellEnd"/>
       <w:r>
         <w:rPr>
-          <w:rFonts w:ascii="Times New Roman" w:hAnsi="Times New Roman" w:cs="Times New Roman"/>
-        </w:rPr>
-        <w:t xml:space="preserve"> from the file to retrieve salary information.</w:t>
+          <w:rFonts w:cs="Times New Roman"/>
+          <w:sz w:val="24"/>
+          <w:szCs w:val="24"/>
+          <w:lang w:val="en-AU"/>
+        </w:rPr>
+        <w:t>}</w:t>
       </w:r>
     </w:p>
     <w:p>
+      <w:pPr>
+        <w:numPr>
+          <w:ilvl w:val="1"/>
+          <w:numId w:val="14"/>
+        </w:numPr>
+        <w:rPr>
+          <w:rFonts w:cs="Times New Roman"/>
+          <w:sz w:val="24"/>
+          <w:szCs w:val="24"/>
+          <w:lang w:val="en-AU"/>
+        </w:rPr>
+      </w:pPr>
+      <w:r>
+        <w:rPr>
+          <w:rFonts w:cs="Times New Roman"/>
+          <w:b/>
+          <w:bCs/>
+          <w:sz w:val="24"/>
+          <w:szCs w:val="24"/>
+          <w:lang w:val="en-AU"/>
+        </w:rPr>
+        <w:t>Port</w:t>
+      </w:r>
+      <w:r>
+        <w:rPr>
+          <w:rFonts w:cs="Times New Roman"/>
+          <w:sz w:val="24"/>
+          <w:szCs w:val="24"/>
+          <w:lang w:val="en-AU"/>
+        </w:rPr>
+        <w:t>: 8081</w:t>
+      </w:r>
+    </w:p>
+    <w:p>
+      <w:pPr>
+        <w:pStyle w:val="ListParagraph"/>
+        <w:numPr>
+          <w:ilvl w:val="1"/>
+          <w:numId w:val="14"/>
+        </w:numPr>
+        <w:rPr>
+          <w:rFonts w:cs="Times New Roman"/>
+          <w:sz w:val="24"/>
+          <w:szCs w:val="24"/>
+          <w:lang w:val="en-AU"/>
+        </w:rPr>
+      </w:pPr>
+      <w:r>
+        <w:rPr>
+          <w:rFonts w:cs="Times New Roman"/>
+          <w:b/>
+          <w:bCs/>
+          <w:sz w:val="24"/>
+          <w:szCs w:val="24"/>
+          <w:lang w:val="en-AU"/>
+        </w:rPr>
+        <w:t>Expected Response:</w:t>
+      </w:r>
+      <w:r>
+        <w:rPr>
+          <w:rFonts w:cs="Times New Roman"/>
+          <w:b/>
+          <w:bCs/>
+          <w:sz w:val="24"/>
+          <w:szCs w:val="24"/>
+          <w:lang w:val="en-AU"/>
+        </w:rPr>
+        <w:t xml:space="preserve"> </w:t>
+      </w:r>
+      <w:r>
+        <w:rPr>
+          <w:rFonts w:cs="Times New Roman"/>
+          <w:sz w:val="24"/>
+          <w:szCs w:val="24"/>
+          <w:lang w:val="en-AU"/>
+        </w:rPr>
+        <w:t xml:space="preserve">The returned payload aligns with the structure and data specified in the </w:t>
+      </w:r>
+      <w:proofErr w:type="spellStart"/>
+      <w:r>
+        <w:rPr>
+          <w:rFonts w:cs="Times New Roman"/>
+          <w:sz w:val="24"/>
+          <w:szCs w:val="24"/>
+          <w:lang w:val="en-AU"/>
+        </w:rPr>
+        <w:t>sample_data</w:t>
+      </w:r>
+      <w:proofErr w:type="spellEnd"/>
+      <w:r>
+        <w:rPr>
+          <w:rFonts w:cs="Times New Roman"/>
+          <w:sz w:val="24"/>
+          <w:szCs w:val="24"/>
+          <w:lang w:val="en-AU"/>
+        </w:rPr>
+        <w:t>/</w:t>
+      </w:r>
+      <w:proofErr w:type="spellStart"/>
+      <w:r>
+        <w:rPr>
+          <w:rFonts w:cs="Times New Roman"/>
+          <w:sz w:val="24"/>
+          <w:szCs w:val="24"/>
+          <w:lang w:val="en-AU"/>
+        </w:rPr>
+        <w:t>output.json</w:t>
+      </w:r>
+      <w:proofErr w:type="spellEnd"/>
+      <w:r>
+        <w:rPr>
+          <w:rFonts w:cs="Times New Roman"/>
+          <w:sz w:val="24"/>
+          <w:szCs w:val="24"/>
+          <w:lang w:val="en-AU"/>
+        </w:rPr>
+        <w:t xml:space="preserve"> file.</w:t>
+      </w:r>
+    </w:p>
+    <w:p>
+      <w:pPr>
+        <w:numPr>
+          <w:ilvl w:val="0"/>
+          <w:numId w:val="14"/>
+        </w:numPr>
+        <w:rPr>
+          <w:rFonts w:cs="Times New Roman"/>
+          <w:sz w:val="24"/>
+          <w:szCs w:val="24"/>
+          <w:lang w:val="en-AU"/>
+        </w:rPr>
+      </w:pPr>
+      <w:r>
+        <w:rPr>
+          <w:rFonts w:cs="Times New Roman"/>
+          <w:b/>
+          <w:bCs/>
+          <w:sz w:val="24"/>
+          <w:szCs w:val="24"/>
+          <w:lang w:val="en-AU"/>
+        </w:rPr>
+        <w:t>Error Scenarios</w:t>
+      </w:r>
+      <w:r>
+        <w:rPr>
+          <w:rFonts w:cs="Times New Roman"/>
+          <w:sz w:val="24"/>
+          <w:szCs w:val="24"/>
+          <w:lang w:val="en-AU"/>
+        </w:rPr>
+        <w:t xml:space="preserve">: MUnit tests also cover error handling for missing </w:t>
+      </w:r>
+      <w:proofErr w:type="spellStart"/>
+      <w:r>
+        <w:rPr>
+          <w:rFonts w:cs="Times New Roman"/>
+          <w:sz w:val="24"/>
+          <w:szCs w:val="24"/>
+          <w:lang w:val="en-AU"/>
+        </w:rPr>
+        <w:t>employeeId</w:t>
+      </w:r>
+      <w:proofErr w:type="spellEnd"/>
+      <w:r>
+        <w:rPr>
+          <w:rFonts w:cs="Times New Roman"/>
+          <w:sz w:val="24"/>
+          <w:szCs w:val="24"/>
+          <w:lang w:val="en-AU"/>
+        </w:rPr>
+        <w:t xml:space="preserve"> or invalid </w:t>
+      </w:r>
+      <w:proofErr w:type="spellStart"/>
+      <w:r>
+        <w:rPr>
+          <w:rFonts w:cs="Times New Roman"/>
+          <w:sz w:val="24"/>
+          <w:szCs w:val="24"/>
+          <w:lang w:val="en-AU"/>
+        </w:rPr>
+        <w:t>driverLicenseId</w:t>
+      </w:r>
+      <w:proofErr w:type="spellEnd"/>
+      <w:r>
+        <w:rPr>
+          <w:rFonts w:cs="Times New Roman"/>
+          <w:sz w:val="24"/>
+          <w:szCs w:val="24"/>
+          <w:lang w:val="en-AU"/>
+        </w:rPr>
+        <w:t>.</w:t>
+      </w:r>
+    </w:p>
+    <w:p>
+      <w:pPr>
+        <w:rPr>
+          <w:rFonts w:cs="Times New Roman"/>
+          <w:b/>
+          <w:bCs/>
+          <w:sz w:val="32"/>
+          <w:szCs w:val="32"/>
+          <w:lang w:val="en-AU"/>
+        </w:rPr>
+      </w:pPr>
+      <w:r>
+        <w:rPr>
+          <w:rFonts w:cs="Times New Roman"/>
+          <w:b/>
+          <w:bCs/>
+          <w:sz w:val="32"/>
+          <w:szCs w:val="32"/>
+          <w:lang w:val="en-AU"/>
+        </w:rPr>
+        <w:t>Sequence Diagram</w:t>
+      </w:r>
+    </w:p>
+    <w:p>
+      <w:pPr>
+        <w:rPr>
+          <w:rFonts w:cs="Times New Roman"/>
+          <w:sz w:val="24"/>
+          <w:szCs w:val="24"/>
+          <w:lang w:val="en-AU"/>
+        </w:rPr>
+      </w:pPr>
+    </w:p>
+    <w:p>
       <w:r>
         <w:rPr>
           <w:noProof/>
         </w:rPr>
-        <w:lastRenderedPageBreak/>
         <w:drawing>
           <wp:inline distT="0" distB="0" distL="0" distR="0" wp14:anchorId="1C8524A5" wp14:editId="32BB03AB">
             <wp:extent cx="5486400" cy="3901440"/>
@@ -1663,6 +3054,715 @@
       </w:rPr>
     </w:lvl>
   </w:abstractNum>
+  <w:abstractNum w:abstractNumId="9" w15:restartNumberingAfterBreak="0">
+    <w:nsid w:val="066F0567"/>
+    <w:multiLevelType w:val="multilevel"/>
+    <w:tmpl w:val="C6D6B820"/>
+    <w:lvl w:ilvl="0">
+      <w:start w:val="1"/>
+      <w:numFmt w:val="bullet"/>
+      <w:lvlText w:val=""/>
+      <w:lvlJc w:val="left"/>
+      <w:pPr>
+        <w:tabs>
+          <w:tab w:val="num" w:pos="720"/>
+        </w:tabs>
+        <w:ind w:left="720" w:hanging="360"/>
+      </w:pPr>
+      <w:rPr>
+        <w:rFonts w:ascii="Symbol" w:hAnsi="Symbol" w:hint="default"/>
+        <w:sz w:val="20"/>
+      </w:rPr>
+    </w:lvl>
+    <w:lvl w:ilvl="1">
+      <w:start w:val="1"/>
+      <w:numFmt w:val="bullet"/>
+      <w:lvlText w:val="o"/>
+      <w:lvlJc w:val="left"/>
+      <w:pPr>
+        <w:tabs>
+          <w:tab w:val="num" w:pos="1440"/>
+        </w:tabs>
+        <w:ind w:left="1440" w:hanging="360"/>
+      </w:pPr>
+      <w:rPr>
+        <w:rFonts w:ascii="Courier New" w:hAnsi="Courier New" w:hint="default"/>
+        <w:sz w:val="20"/>
+      </w:rPr>
+    </w:lvl>
+    <w:lvl w:ilvl="2">
+      <w:start w:val="1"/>
+      <w:numFmt w:val="bullet"/>
+      <w:lvlText w:val=""/>
+      <w:lvlJc w:val="left"/>
+      <w:pPr>
+        <w:tabs>
+          <w:tab w:val="num" w:pos="2160"/>
+        </w:tabs>
+        <w:ind w:left="2160" w:hanging="360"/>
+      </w:pPr>
+      <w:rPr>
+        <w:rFonts w:ascii="Wingdings" w:hAnsi="Wingdings" w:hint="default"/>
+        <w:sz w:val="20"/>
+      </w:rPr>
+    </w:lvl>
+    <w:lvl w:ilvl="3" w:tentative="1">
+      <w:start w:val="1"/>
+      <w:numFmt w:val="bullet"/>
+      <w:lvlText w:val=""/>
+      <w:lvlJc w:val="left"/>
+      <w:pPr>
+        <w:tabs>
+          <w:tab w:val="num" w:pos="2880"/>
+        </w:tabs>
+        <w:ind w:left="2880" w:hanging="360"/>
+      </w:pPr>
+      <w:rPr>
+        <w:rFonts w:ascii="Wingdings" w:hAnsi="Wingdings" w:hint="default"/>
+        <w:sz w:val="20"/>
+      </w:rPr>
+    </w:lvl>
+    <w:lvl w:ilvl="4" w:tentative="1">
+      <w:start w:val="1"/>
+      <w:numFmt w:val="bullet"/>
+      <w:lvlText w:val=""/>
+      <w:lvlJc w:val="left"/>
+      <w:pPr>
+        <w:tabs>
+          <w:tab w:val="num" w:pos="3600"/>
+        </w:tabs>
+        <w:ind w:left="3600" w:hanging="360"/>
+      </w:pPr>
+      <w:rPr>
+        <w:rFonts w:ascii="Wingdings" w:hAnsi="Wingdings" w:hint="default"/>
+        <w:sz w:val="20"/>
+      </w:rPr>
+    </w:lvl>
+    <w:lvl w:ilvl="5" w:tentative="1">
+      <w:start w:val="1"/>
+      <w:numFmt w:val="bullet"/>
+      <w:lvlText w:val=""/>
+      <w:lvlJc w:val="left"/>
+      <w:pPr>
+        <w:tabs>
+          <w:tab w:val="num" w:pos="4320"/>
+        </w:tabs>
+        <w:ind w:left="4320" w:hanging="360"/>
+      </w:pPr>
+      <w:rPr>
+        <w:rFonts w:ascii="Wingdings" w:hAnsi="Wingdings" w:hint="default"/>
+        <w:sz w:val="20"/>
+      </w:rPr>
+    </w:lvl>
+    <w:lvl w:ilvl="6" w:tentative="1">
+      <w:start w:val="1"/>
+      <w:numFmt w:val="bullet"/>
+      <w:lvlText w:val=""/>
+      <w:lvlJc w:val="left"/>
+      <w:pPr>
+        <w:tabs>
+          <w:tab w:val="num" w:pos="5040"/>
+        </w:tabs>
+        <w:ind w:left="5040" w:hanging="360"/>
+      </w:pPr>
+      <w:rPr>
+        <w:rFonts w:ascii="Wingdings" w:hAnsi="Wingdings" w:hint="default"/>
+        <w:sz w:val="20"/>
+      </w:rPr>
+    </w:lvl>
+    <w:lvl w:ilvl="7" w:tentative="1">
+      <w:start w:val="1"/>
+      <w:numFmt w:val="bullet"/>
+      <w:lvlText w:val=""/>
+      <w:lvlJc w:val="left"/>
+      <w:pPr>
+        <w:tabs>
+          <w:tab w:val="num" w:pos="5760"/>
+        </w:tabs>
+        <w:ind w:left="5760" w:hanging="360"/>
+      </w:pPr>
+      <w:rPr>
+        <w:rFonts w:ascii="Wingdings" w:hAnsi="Wingdings" w:hint="default"/>
+        <w:sz w:val="20"/>
+      </w:rPr>
+    </w:lvl>
+    <w:lvl w:ilvl="8" w:tentative="1">
+      <w:start w:val="1"/>
+      <w:numFmt w:val="bullet"/>
+      <w:lvlText w:val=""/>
+      <w:lvlJc w:val="left"/>
+      <w:pPr>
+        <w:tabs>
+          <w:tab w:val="num" w:pos="6480"/>
+        </w:tabs>
+        <w:ind w:left="6480" w:hanging="360"/>
+      </w:pPr>
+      <w:rPr>
+        <w:rFonts w:ascii="Wingdings" w:hAnsi="Wingdings" w:hint="default"/>
+        <w:sz w:val="20"/>
+      </w:rPr>
+    </w:lvl>
+  </w:abstractNum>
+  <w:abstractNum w:abstractNumId="10" w15:restartNumberingAfterBreak="0">
+    <w:nsid w:val="0A132C8F"/>
+    <w:multiLevelType w:val="multilevel"/>
+    <w:tmpl w:val="63ECC4C2"/>
+    <w:lvl w:ilvl="0">
+      <w:start w:val="1"/>
+      <w:numFmt w:val="bullet"/>
+      <w:lvlText w:val=""/>
+      <w:lvlJc w:val="left"/>
+      <w:pPr>
+        <w:tabs>
+          <w:tab w:val="num" w:pos="720"/>
+        </w:tabs>
+        <w:ind w:left="720" w:hanging="360"/>
+      </w:pPr>
+      <w:rPr>
+        <w:rFonts w:ascii="Symbol" w:hAnsi="Symbol" w:hint="default"/>
+        <w:sz w:val="20"/>
+      </w:rPr>
+    </w:lvl>
+    <w:lvl w:ilvl="1" w:tentative="1">
+      <w:start w:val="1"/>
+      <w:numFmt w:val="bullet"/>
+      <w:lvlText w:val="o"/>
+      <w:lvlJc w:val="left"/>
+      <w:pPr>
+        <w:tabs>
+          <w:tab w:val="num" w:pos="1440"/>
+        </w:tabs>
+        <w:ind w:left="1440" w:hanging="360"/>
+      </w:pPr>
+      <w:rPr>
+        <w:rFonts w:ascii="Courier New" w:hAnsi="Courier New" w:hint="default"/>
+        <w:sz w:val="20"/>
+      </w:rPr>
+    </w:lvl>
+    <w:lvl w:ilvl="2" w:tentative="1">
+      <w:start w:val="1"/>
+      <w:numFmt w:val="bullet"/>
+      <w:lvlText w:val=""/>
+      <w:lvlJc w:val="left"/>
+      <w:pPr>
+        <w:tabs>
+          <w:tab w:val="num" w:pos="2160"/>
+        </w:tabs>
+        <w:ind w:left="2160" w:hanging="360"/>
+      </w:pPr>
+      <w:rPr>
+        <w:rFonts w:ascii="Wingdings" w:hAnsi="Wingdings" w:hint="default"/>
+        <w:sz w:val="20"/>
+      </w:rPr>
+    </w:lvl>
+    <w:lvl w:ilvl="3" w:tentative="1">
+      <w:start w:val="1"/>
+      <w:numFmt w:val="bullet"/>
+      <w:lvlText w:val=""/>
+      <w:lvlJc w:val="left"/>
+      <w:pPr>
+        <w:tabs>
+          <w:tab w:val="num" w:pos="2880"/>
+        </w:tabs>
+        <w:ind w:left="2880" w:hanging="360"/>
+      </w:pPr>
+      <w:rPr>
+        <w:rFonts w:ascii="Wingdings" w:hAnsi="Wingdings" w:hint="default"/>
+        <w:sz w:val="20"/>
+      </w:rPr>
+    </w:lvl>
+    <w:lvl w:ilvl="4" w:tentative="1">
+      <w:start w:val="1"/>
+      <w:numFmt w:val="bullet"/>
+      <w:lvlText w:val=""/>
+      <w:lvlJc w:val="left"/>
+      <w:pPr>
+        <w:tabs>
+          <w:tab w:val="num" w:pos="3600"/>
+        </w:tabs>
+        <w:ind w:left="3600" w:hanging="360"/>
+      </w:pPr>
+      <w:rPr>
+        <w:rFonts w:ascii="Wingdings" w:hAnsi="Wingdings" w:hint="default"/>
+        <w:sz w:val="20"/>
+      </w:rPr>
+    </w:lvl>
+    <w:lvl w:ilvl="5" w:tentative="1">
+      <w:start w:val="1"/>
+      <w:numFmt w:val="bullet"/>
+      <w:lvlText w:val=""/>
+      <w:lvlJc w:val="left"/>
+      <w:pPr>
+        <w:tabs>
+          <w:tab w:val="num" w:pos="4320"/>
+        </w:tabs>
+        <w:ind w:left="4320" w:hanging="360"/>
+      </w:pPr>
+      <w:rPr>
+        <w:rFonts w:ascii="Wingdings" w:hAnsi="Wingdings" w:hint="default"/>
+        <w:sz w:val="20"/>
+      </w:rPr>
+    </w:lvl>
+    <w:lvl w:ilvl="6" w:tentative="1">
+      <w:start w:val="1"/>
+      <w:numFmt w:val="bullet"/>
+      <w:lvlText w:val=""/>
+      <w:lvlJc w:val="left"/>
+      <w:pPr>
+        <w:tabs>
+          <w:tab w:val="num" w:pos="5040"/>
+        </w:tabs>
+        <w:ind w:left="5040" w:hanging="360"/>
+      </w:pPr>
+      <w:rPr>
+        <w:rFonts w:ascii="Wingdings" w:hAnsi="Wingdings" w:hint="default"/>
+        <w:sz w:val="20"/>
+      </w:rPr>
+    </w:lvl>
+    <w:lvl w:ilvl="7" w:tentative="1">
+      <w:start w:val="1"/>
+      <w:numFmt w:val="bullet"/>
+      <w:lvlText w:val=""/>
+      <w:lvlJc w:val="left"/>
+      <w:pPr>
+        <w:tabs>
+          <w:tab w:val="num" w:pos="5760"/>
+        </w:tabs>
+        <w:ind w:left="5760" w:hanging="360"/>
+      </w:pPr>
+      <w:rPr>
+        <w:rFonts w:ascii="Wingdings" w:hAnsi="Wingdings" w:hint="default"/>
+        <w:sz w:val="20"/>
+      </w:rPr>
+    </w:lvl>
+    <w:lvl w:ilvl="8" w:tentative="1">
+      <w:start w:val="1"/>
+      <w:numFmt w:val="bullet"/>
+      <w:lvlText w:val=""/>
+      <w:lvlJc w:val="left"/>
+      <w:pPr>
+        <w:tabs>
+          <w:tab w:val="num" w:pos="6480"/>
+        </w:tabs>
+        <w:ind w:left="6480" w:hanging="360"/>
+      </w:pPr>
+      <w:rPr>
+        <w:rFonts w:ascii="Wingdings" w:hAnsi="Wingdings" w:hint="default"/>
+        <w:sz w:val="20"/>
+      </w:rPr>
+    </w:lvl>
+  </w:abstractNum>
+  <w:abstractNum w:abstractNumId="11" w15:restartNumberingAfterBreak="0">
+    <w:nsid w:val="36CA256D"/>
+    <w:multiLevelType w:val="multilevel"/>
+    <w:tmpl w:val="0470B6D8"/>
+    <w:lvl w:ilvl="0">
+      <w:start w:val="1"/>
+      <w:numFmt w:val="bullet"/>
+      <w:lvlText w:val=""/>
+      <w:lvlJc w:val="left"/>
+      <w:pPr>
+        <w:tabs>
+          <w:tab w:val="num" w:pos="720"/>
+        </w:tabs>
+        <w:ind w:left="720" w:hanging="360"/>
+      </w:pPr>
+      <w:rPr>
+        <w:rFonts w:ascii="Symbol" w:hAnsi="Symbol" w:hint="default"/>
+        <w:sz w:val="20"/>
+      </w:rPr>
+    </w:lvl>
+    <w:lvl w:ilvl="1" w:tentative="1">
+      <w:start w:val="1"/>
+      <w:numFmt w:val="bullet"/>
+      <w:lvlText w:val="o"/>
+      <w:lvlJc w:val="left"/>
+      <w:pPr>
+        <w:tabs>
+          <w:tab w:val="num" w:pos="1440"/>
+        </w:tabs>
+        <w:ind w:left="1440" w:hanging="360"/>
+      </w:pPr>
+      <w:rPr>
+        <w:rFonts w:ascii="Courier New" w:hAnsi="Courier New" w:hint="default"/>
+        <w:sz w:val="20"/>
+      </w:rPr>
+    </w:lvl>
+    <w:lvl w:ilvl="2" w:tentative="1">
+      <w:start w:val="1"/>
+      <w:numFmt w:val="bullet"/>
+      <w:lvlText w:val=""/>
+      <w:lvlJc w:val="left"/>
+      <w:pPr>
+        <w:tabs>
+          <w:tab w:val="num" w:pos="2160"/>
+        </w:tabs>
+        <w:ind w:left="2160" w:hanging="360"/>
+      </w:pPr>
+      <w:rPr>
+        <w:rFonts w:ascii="Wingdings" w:hAnsi="Wingdings" w:hint="default"/>
+        <w:sz w:val="20"/>
+      </w:rPr>
+    </w:lvl>
+    <w:lvl w:ilvl="3" w:tentative="1">
+      <w:start w:val="1"/>
+      <w:numFmt w:val="bullet"/>
+      <w:lvlText w:val=""/>
+      <w:lvlJc w:val="left"/>
+      <w:pPr>
+        <w:tabs>
+          <w:tab w:val="num" w:pos="2880"/>
+        </w:tabs>
+        <w:ind w:left="2880" w:hanging="360"/>
+      </w:pPr>
+      <w:rPr>
+        <w:rFonts w:ascii="Wingdings" w:hAnsi="Wingdings" w:hint="default"/>
+        <w:sz w:val="20"/>
+      </w:rPr>
+    </w:lvl>
+    <w:lvl w:ilvl="4" w:tentative="1">
+      <w:start w:val="1"/>
+      <w:numFmt w:val="bullet"/>
+      <w:lvlText w:val=""/>
+      <w:lvlJc w:val="left"/>
+      <w:pPr>
+        <w:tabs>
+          <w:tab w:val="num" w:pos="3600"/>
+        </w:tabs>
+        <w:ind w:left="3600" w:hanging="360"/>
+      </w:pPr>
+      <w:rPr>
+        <w:rFonts w:ascii="Wingdings" w:hAnsi="Wingdings" w:hint="default"/>
+        <w:sz w:val="20"/>
+      </w:rPr>
+    </w:lvl>
+    <w:lvl w:ilvl="5" w:tentative="1">
+      <w:start w:val="1"/>
+      <w:numFmt w:val="bullet"/>
+      <w:lvlText w:val=""/>
+      <w:lvlJc w:val="left"/>
+      <w:pPr>
+        <w:tabs>
+          <w:tab w:val="num" w:pos="4320"/>
+        </w:tabs>
+        <w:ind w:left="4320" w:hanging="360"/>
+      </w:pPr>
+      <w:rPr>
+        <w:rFonts w:ascii="Wingdings" w:hAnsi="Wingdings" w:hint="default"/>
+        <w:sz w:val="20"/>
+      </w:rPr>
+    </w:lvl>
+    <w:lvl w:ilvl="6" w:tentative="1">
+      <w:start w:val="1"/>
+      <w:numFmt w:val="bullet"/>
+      <w:lvlText w:val=""/>
+      <w:lvlJc w:val="left"/>
+      <w:pPr>
+        <w:tabs>
+          <w:tab w:val="num" w:pos="5040"/>
+        </w:tabs>
+        <w:ind w:left="5040" w:hanging="360"/>
+      </w:pPr>
+      <w:rPr>
+        <w:rFonts w:ascii="Wingdings" w:hAnsi="Wingdings" w:hint="default"/>
+        <w:sz w:val="20"/>
+      </w:rPr>
+    </w:lvl>
+    <w:lvl w:ilvl="7" w:tentative="1">
+      <w:start w:val="1"/>
+      <w:numFmt w:val="bullet"/>
+      <w:lvlText w:val=""/>
+      <w:lvlJc w:val="left"/>
+      <w:pPr>
+        <w:tabs>
+          <w:tab w:val="num" w:pos="5760"/>
+        </w:tabs>
+        <w:ind w:left="5760" w:hanging="360"/>
+      </w:pPr>
+      <w:rPr>
+        <w:rFonts w:ascii="Wingdings" w:hAnsi="Wingdings" w:hint="default"/>
+        <w:sz w:val="20"/>
+      </w:rPr>
+    </w:lvl>
+    <w:lvl w:ilvl="8" w:tentative="1">
+      <w:start w:val="1"/>
+      <w:numFmt w:val="bullet"/>
+      <w:lvlText w:val=""/>
+      <w:lvlJc w:val="left"/>
+      <w:pPr>
+        <w:tabs>
+          <w:tab w:val="num" w:pos="6480"/>
+        </w:tabs>
+        <w:ind w:left="6480" w:hanging="360"/>
+      </w:pPr>
+      <w:rPr>
+        <w:rFonts w:ascii="Wingdings" w:hAnsi="Wingdings" w:hint="default"/>
+        <w:sz w:val="20"/>
+      </w:rPr>
+    </w:lvl>
+  </w:abstractNum>
+  <w:abstractNum w:abstractNumId="12" w15:restartNumberingAfterBreak="0">
+    <w:nsid w:val="3EAB57C4"/>
+    <w:multiLevelType w:val="multilevel"/>
+    <w:tmpl w:val="751C24F0"/>
+    <w:lvl w:ilvl="0">
+      <w:start w:val="1"/>
+      <w:numFmt w:val="bullet"/>
+      <w:lvlText w:val=""/>
+      <w:lvlJc w:val="left"/>
+      <w:pPr>
+        <w:tabs>
+          <w:tab w:val="num" w:pos="720"/>
+        </w:tabs>
+        <w:ind w:left="720" w:hanging="360"/>
+      </w:pPr>
+      <w:rPr>
+        <w:rFonts w:ascii="Symbol" w:hAnsi="Symbol" w:hint="default"/>
+        <w:sz w:val="20"/>
+      </w:rPr>
+    </w:lvl>
+    <w:lvl w:ilvl="1">
+      <w:start w:val="1"/>
+      <w:numFmt w:val="bullet"/>
+      <w:lvlText w:val="o"/>
+      <w:lvlJc w:val="left"/>
+      <w:pPr>
+        <w:tabs>
+          <w:tab w:val="num" w:pos="1440"/>
+        </w:tabs>
+        <w:ind w:left="1440" w:hanging="360"/>
+      </w:pPr>
+      <w:rPr>
+        <w:rFonts w:ascii="Courier New" w:hAnsi="Courier New" w:hint="default"/>
+        <w:sz w:val="20"/>
+      </w:rPr>
+    </w:lvl>
+    <w:lvl w:ilvl="2">
+      <w:start w:val="1"/>
+      <w:numFmt w:val="bullet"/>
+      <w:lvlText w:val=""/>
+      <w:lvlJc w:val="left"/>
+      <w:pPr>
+        <w:tabs>
+          <w:tab w:val="num" w:pos="2160"/>
+        </w:tabs>
+        <w:ind w:left="2160" w:hanging="360"/>
+      </w:pPr>
+      <w:rPr>
+        <w:rFonts w:ascii="Wingdings" w:hAnsi="Wingdings" w:hint="default"/>
+        <w:sz w:val="20"/>
+      </w:rPr>
+    </w:lvl>
+    <w:lvl w:ilvl="3" w:tentative="1">
+      <w:start w:val="1"/>
+      <w:numFmt w:val="bullet"/>
+      <w:lvlText w:val=""/>
+      <w:lvlJc w:val="left"/>
+      <w:pPr>
+        <w:tabs>
+          <w:tab w:val="num" w:pos="2880"/>
+        </w:tabs>
+        <w:ind w:left="2880" w:hanging="360"/>
+      </w:pPr>
+      <w:rPr>
+        <w:rFonts w:ascii="Wingdings" w:hAnsi="Wingdings" w:hint="default"/>
+        <w:sz w:val="20"/>
+      </w:rPr>
+    </w:lvl>
+    <w:lvl w:ilvl="4" w:tentative="1">
+      <w:start w:val="1"/>
+      <w:numFmt w:val="bullet"/>
+      <w:lvlText w:val=""/>
+      <w:lvlJc w:val="left"/>
+      <w:pPr>
+        <w:tabs>
+          <w:tab w:val="num" w:pos="3600"/>
+        </w:tabs>
+        <w:ind w:left="3600" w:hanging="360"/>
+      </w:pPr>
+      <w:rPr>
+        <w:rFonts w:ascii="Wingdings" w:hAnsi="Wingdings" w:hint="default"/>
+        <w:sz w:val="20"/>
+      </w:rPr>
+    </w:lvl>
+    <w:lvl w:ilvl="5" w:tentative="1">
+      <w:start w:val="1"/>
+      <w:numFmt w:val="bullet"/>
+      <w:lvlText w:val=""/>
+      <w:lvlJc w:val="left"/>
+      <w:pPr>
+        <w:tabs>
+          <w:tab w:val="num" w:pos="4320"/>
+        </w:tabs>
+        <w:ind w:left="4320" w:hanging="360"/>
+      </w:pPr>
+      <w:rPr>
+        <w:rFonts w:ascii="Wingdings" w:hAnsi="Wingdings" w:hint="default"/>
+        <w:sz w:val="20"/>
+      </w:rPr>
+    </w:lvl>
+    <w:lvl w:ilvl="6" w:tentative="1">
+      <w:start w:val="1"/>
+      <w:numFmt w:val="bullet"/>
+      <w:lvlText w:val=""/>
+      <w:lvlJc w:val="left"/>
+      <w:pPr>
+        <w:tabs>
+          <w:tab w:val="num" w:pos="5040"/>
+        </w:tabs>
+        <w:ind w:left="5040" w:hanging="360"/>
+      </w:pPr>
+      <w:rPr>
+        <w:rFonts w:ascii="Wingdings" w:hAnsi="Wingdings" w:hint="default"/>
+        <w:sz w:val="20"/>
+      </w:rPr>
+    </w:lvl>
+    <w:lvl w:ilvl="7" w:tentative="1">
+      <w:start w:val="1"/>
+      <w:numFmt w:val="bullet"/>
+      <w:lvlText w:val=""/>
+      <w:lvlJc w:val="left"/>
+      <w:pPr>
+        <w:tabs>
+          <w:tab w:val="num" w:pos="5760"/>
+        </w:tabs>
+        <w:ind w:left="5760" w:hanging="360"/>
+      </w:pPr>
+      <w:rPr>
+        <w:rFonts w:ascii="Wingdings" w:hAnsi="Wingdings" w:hint="default"/>
+        <w:sz w:val="20"/>
+      </w:rPr>
+    </w:lvl>
+    <w:lvl w:ilvl="8" w:tentative="1">
+      <w:start w:val="1"/>
+      <w:numFmt w:val="bullet"/>
+      <w:lvlText w:val=""/>
+      <w:lvlJc w:val="left"/>
+      <w:pPr>
+        <w:tabs>
+          <w:tab w:val="num" w:pos="6480"/>
+        </w:tabs>
+        <w:ind w:left="6480" w:hanging="360"/>
+      </w:pPr>
+      <w:rPr>
+        <w:rFonts w:ascii="Wingdings" w:hAnsi="Wingdings" w:hint="default"/>
+        <w:sz w:val="20"/>
+      </w:rPr>
+    </w:lvl>
+  </w:abstractNum>
+  <w:abstractNum w:abstractNumId="13" w15:restartNumberingAfterBreak="0">
+    <w:nsid w:val="78216158"/>
+    <w:multiLevelType w:val="hybridMultilevel"/>
+    <w:tmpl w:val="429E0A20"/>
+    <w:lvl w:ilvl="0" w:tplc="67AA3A8C">
+      <w:numFmt w:val="bullet"/>
+      <w:lvlText w:val="-"/>
+      <w:lvlJc w:val="left"/>
+      <w:pPr>
+        <w:ind w:left="720" w:hanging="360"/>
+      </w:pPr>
+      <w:rPr>
+        <w:rFonts w:ascii="Times New Roman" w:eastAsiaTheme="minorEastAsia" w:hAnsi="Times New Roman" w:cs="Times New Roman" w:hint="default"/>
+        <w:b/>
+      </w:rPr>
+    </w:lvl>
+    <w:lvl w:ilvl="1" w:tplc="0C090003">
+      <w:start w:val="1"/>
+      <w:numFmt w:val="bullet"/>
+      <w:lvlText w:val="o"/>
+      <w:lvlJc w:val="left"/>
+      <w:pPr>
+        <w:ind w:left="1440" w:hanging="360"/>
+      </w:pPr>
+      <w:rPr>
+        <w:rFonts w:ascii="Courier New" w:hAnsi="Courier New" w:cs="Courier New" w:hint="default"/>
+      </w:rPr>
+    </w:lvl>
+    <w:lvl w:ilvl="2" w:tplc="0C090005" w:tentative="1">
+      <w:start w:val="1"/>
+      <w:numFmt w:val="bullet"/>
+      <w:lvlText w:val=""/>
+      <w:lvlJc w:val="left"/>
+      <w:pPr>
+        <w:ind w:left="2160" w:hanging="360"/>
+      </w:pPr>
+      <w:rPr>
+        <w:rFonts w:ascii="Wingdings" w:hAnsi="Wingdings" w:hint="default"/>
+      </w:rPr>
+    </w:lvl>
+    <w:lvl w:ilvl="3" w:tplc="0C090001" w:tentative="1">
+      <w:start w:val="1"/>
+      <w:numFmt w:val="bullet"/>
+      <w:lvlText w:val=""/>
+      <w:lvlJc w:val="left"/>
+      <w:pPr>
+        <w:ind w:left="2880" w:hanging="360"/>
+      </w:pPr>
+      <w:rPr>
+        <w:rFonts w:ascii="Symbol" w:hAnsi="Symbol" w:hint="default"/>
+      </w:rPr>
+    </w:lvl>
+    <w:lvl w:ilvl="4" w:tplc="0C090003" w:tentative="1">
+      <w:start w:val="1"/>
+      <w:numFmt w:val="bullet"/>
+      <w:lvlText w:val="o"/>
+      <w:lvlJc w:val="left"/>
+      <w:pPr>
+        <w:ind w:left="3600" w:hanging="360"/>
+      </w:pPr>
+      <w:rPr>
+        <w:rFonts w:ascii="Courier New" w:hAnsi="Courier New" w:cs="Courier New" w:hint="default"/>
+      </w:rPr>
+    </w:lvl>
+    <w:lvl w:ilvl="5" w:tplc="0C090005" w:tentative="1">
+      <w:start w:val="1"/>
+      <w:numFmt w:val="bullet"/>
+      <w:lvlText w:val=""/>
+      <w:lvlJc w:val="left"/>
+      <w:pPr>
+        <w:ind w:left="4320" w:hanging="360"/>
+      </w:pPr>
+      <w:rPr>
+        <w:rFonts w:ascii="Wingdings" w:hAnsi="Wingdings" w:hint="default"/>
+      </w:rPr>
+    </w:lvl>
+    <w:lvl w:ilvl="6" w:tplc="0C090001" w:tentative="1">
+      <w:start w:val="1"/>
+      <w:numFmt w:val="bullet"/>
+      <w:lvlText w:val=""/>
+      <w:lvlJc w:val="left"/>
+      <w:pPr>
+        <w:ind w:left="5040" w:hanging="360"/>
+      </w:pPr>
+      <w:rPr>
+        <w:rFonts w:ascii="Symbol" w:hAnsi="Symbol" w:hint="default"/>
+      </w:rPr>
+    </w:lvl>
+    <w:lvl w:ilvl="7" w:tplc="0C090003" w:tentative="1">
+      <w:start w:val="1"/>
+      <w:numFmt w:val="bullet"/>
+      <w:lvlText w:val="o"/>
+      <w:lvlJc w:val="left"/>
+      <w:pPr>
+        <w:ind w:left="5760" w:hanging="360"/>
+      </w:pPr>
+      <w:rPr>
+        <w:rFonts w:ascii="Courier New" w:hAnsi="Courier New" w:cs="Courier New" w:hint="default"/>
+      </w:rPr>
+    </w:lvl>
+    <w:lvl w:ilvl="8" w:tplc="0C090005" w:tentative="1">
+      <w:start w:val="1"/>
+      <w:numFmt w:val="bullet"/>
+      <w:lvlText w:val=""/>
+      <w:lvlJc w:val="left"/>
+      <w:pPr>
+        <w:ind w:left="6480" w:hanging="360"/>
+      </w:pPr>
+      <w:rPr>
+        <w:rFonts w:ascii="Wingdings" w:hAnsi="Wingdings" w:hint="default"/>
+      </w:rPr>
+    </w:lvl>
+  </w:abstractNum>
   <w:num w:numId="1" w16cid:durableId="1064067382">
     <w:abstractNumId w:val="8"/>
   </w:num>
@@ -1689,6 +3789,21 @@
   </w:num>
   <w:num w:numId="9" w16cid:durableId="313029909">
     <w:abstractNumId w:val="0"/>
+  </w:num>
+  <w:num w:numId="10" w16cid:durableId="304816523">
+    <w:abstractNumId w:val="11"/>
+  </w:num>
+  <w:num w:numId="11" w16cid:durableId="1835756404">
+    <w:abstractNumId w:val="10"/>
+  </w:num>
+  <w:num w:numId="12" w16cid:durableId="294337974">
+    <w:abstractNumId w:val="13"/>
+  </w:num>
+  <w:num w:numId="13" w16cid:durableId="745030185">
+    <w:abstractNumId w:val="9"/>
+  </w:num>
+  <w:num w:numId="14" w16cid:durableId="783429567">
+    <w:abstractNumId w:val="12"/>
   </w:num>
 </w:numbering>
 </file>
@@ -2296,7 +4411,6 @@
   <w:style w:type="character" w:default="1" w:styleId="DefaultParagraphFont">
     <w:name w:val="Default Paragraph Font"/>
     <w:uiPriority w:val="1"/>
-    <w:semiHidden/>
     <w:unhideWhenUsed/>
   </w:style>
   <w:style w:type="table" w:default="1" w:styleId="TableNormal">
